--- a/ReportContent/ToolsAndTechnologies.docx
+++ b/ReportContent/ToolsAndTechnologies.docx
@@ -84,15 +84,7 @@
         </mc:AlternateContent>
       </w:r>
       <w:r>
-        <w:t xml:space="preserve">What software or other tools are required by the project? Are there any software licenses needed? Is there any hardware needed (beyond a standard laptop or something similar)? This needs to be precise (e.g. Windows Movie Maker Version 45.3) but </w:t>
-      </w:r>
-      <w:proofErr w:type="gramStart"/>
-      <w:r>
-        <w:t>needn't</w:t>
-      </w:r>
-      <w:proofErr w:type="gramEnd"/>
-      <w:r>
-        <w:t xml:space="preserve"> be long. You should also include a brief description of any prior experience any group members have had with the tools and technologies you list. There is no minimum length for this. It is important to be as precise as possible, but descriptions of the tools are not needed here.</w:t>
+        <w:t>What software or other tools are required by the project? Are there any software licenses needed? Is there any hardware needed (beyond a standard laptop or something similar)? This needs to be precise (e.g. Windows Movie Maker Version 45.3) but needn't be long. You should also include a brief description of any prior experience any group members have had with the tools and technologies you list. There is no minimum length for this. It is important to be as precise as possible, but descriptions of the tools are not needed here.</w:t>
       </w:r>
     </w:p>
     <w:p/>
@@ -124,11 +116,6 @@
       </w:r>
     </w:p>
     <w:p>
-      <w:r>
-        <w:t>Tools:</w:t>
-      </w:r>
-    </w:p>
-    <w:p>
       <w:pPr>
         <w:pStyle w:val="ListParagraph"/>
         <w:numPr>
@@ -137,7 +124,13 @@
         </w:numPr>
       </w:pPr>
       <w:r>
-        <w:t>Eclipse IDE</w:t>
+        <w:t xml:space="preserve">Nat: Has previous experience in product pitches, computer stuff and web design stuff </w:t>
+      </w:r>
+      <w:r>
+        <w:rPr>
+          <w:highlight w:val="yellow"/>
+        </w:rPr>
+        <w:t>*please revise*</w:t>
       </w:r>
     </w:p>
     <w:p>
@@ -149,7 +142,19 @@
         </w:numPr>
       </w:pPr>
       <w:r>
-        <w:t>Java SE 8</w:t>
+        <w:t>Connor: Has previous experience in computer stuff and some programming languages?</w:t>
+      </w:r>
+      <w:r>
+        <w:rPr>
+          <w:highlight w:val="yellow"/>
+        </w:rPr>
+        <w:t xml:space="preserve"> </w:t>
+      </w:r>
+      <w:r>
+        <w:rPr>
+          <w:highlight w:val="yellow"/>
+        </w:rPr>
+        <w:t>*please revise*</w:t>
       </w:r>
     </w:p>
     <w:p>
@@ -161,7 +166,19 @@
         </w:numPr>
       </w:pPr>
       <w:r>
-        <w:t>JavaFX</w:t>
+        <w:t>Vanessa: Has previous experience in the IT industry and coordination of teams and business stuff and computer stuff?</w:t>
+      </w:r>
+      <w:r>
+        <w:rPr>
+          <w:highlight w:val="yellow"/>
+        </w:rPr>
+        <w:t xml:space="preserve"> </w:t>
+      </w:r>
+      <w:r>
+        <w:rPr>
+          <w:highlight w:val="yellow"/>
+        </w:rPr>
+        <w:t>*please revise*</w:t>
       </w:r>
     </w:p>
     <w:p>
@@ -173,7 +190,24 @@
         </w:numPr>
       </w:pPr>
       <w:r>
-        <w:t>Java JDK</w:t>
+        <w:t>Ollie: Has previous experience with some coding and some computing stuff?</w:t>
+      </w:r>
+      <w:r>
+        <w:rPr>
+          <w:highlight w:val="yellow"/>
+        </w:rPr>
+        <w:t xml:space="preserve"> </w:t>
+      </w:r>
+      <w:r>
+        <w:rPr>
+          <w:highlight w:val="yellow"/>
+        </w:rPr>
+        <w:t>*please revise*</w:t>
+      </w:r>
+    </w:p>
+    <w:p>
+      <w:r>
+        <w:t>Tools:</w:t>
       </w:r>
     </w:p>
     <w:p>
@@ -185,7 +219,7 @@
         </w:numPr>
       </w:pPr>
       <w:r>
-        <w:t>Gluon Scene Viewer</w:t>
+        <w:t>Eclipse IDE</w:t>
       </w:r>
     </w:p>
     <w:p>
@@ -197,7 +231,61 @@
         </w:numPr>
       </w:pPr>
       <w:r>
-        <w:t>Microsoft Azure (Dynamic we app hosting on a tomcat server)</w:t>
+        <w:t>Java SE 8</w:t>
+      </w:r>
+    </w:p>
+    <w:p>
+      <w:pPr>
+        <w:pStyle w:val="ListParagraph"/>
+        <w:numPr>
+          <w:ilvl w:val="0"/>
+          <w:numId w:val="1"/>
+        </w:numPr>
+      </w:pPr>
+      <w:r>
+        <w:t>JavaFX</w:t>
+      </w:r>
+    </w:p>
+    <w:p>
+      <w:pPr>
+        <w:pStyle w:val="ListParagraph"/>
+        <w:numPr>
+          <w:ilvl w:val="0"/>
+          <w:numId w:val="1"/>
+        </w:numPr>
+      </w:pPr>
+      <w:r>
+        <w:t>Java JDK</w:t>
+      </w:r>
+    </w:p>
+    <w:p>
+      <w:pPr>
+        <w:pStyle w:val="ListParagraph"/>
+        <w:numPr>
+          <w:ilvl w:val="0"/>
+          <w:numId w:val="1"/>
+        </w:numPr>
+      </w:pPr>
+      <w:r>
+        <w:t>Gluon Scene Viewer</w:t>
+      </w:r>
+    </w:p>
+    <w:p>
+      <w:pPr>
+        <w:pStyle w:val="ListParagraph"/>
+        <w:numPr>
+          <w:ilvl w:val="0"/>
+          <w:numId w:val="1"/>
+        </w:numPr>
+      </w:pPr>
+      <w:r>
+        <w:t>Microsoft Azure (Dynamic we</w:t>
+      </w:r>
+      <w:r>
+        <w:t>b</w:t>
+      </w:r>
+      <w:r>
+        <w:t xml:space="preserve"> app hosting on a tomcat server)</w:t>
       </w:r>
     </w:p>
     <w:p>

--- a/ReportContent/ToolsAndTechnologies.docx
+++ b/ReportContent/ToolsAndTechnologies.docx
@@ -124,13 +124,49 @@
         </w:numPr>
       </w:pPr>
       <w:r>
-        <w:t xml:space="preserve">Nat: Has previous experience in product pitches, computer stuff and web design stuff </w:t>
+        <w:t>Nat:</w:t>
+      </w:r>
+      <w:r>
+        <w:t xml:space="preserve"> </w:t>
+      </w:r>
+      <w:r>
+        <w:rPr>
+          <w:highlight w:val="cyan"/>
+        </w:rPr>
+        <w:t>Completed a degree in Public Relations and</w:t>
+      </w:r>
+      <w:r>
+        <w:rPr>
+          <w:highlight w:val="cyan"/>
+        </w:rPr>
+        <w:t xml:space="preserve"> </w:t>
+      </w:r>
+      <w:r>
+        <w:rPr>
+          <w:highlight w:val="cyan"/>
+        </w:rPr>
+        <w:t>h</w:t>
+      </w:r>
+      <w:r>
+        <w:rPr>
+          <w:highlight w:val="cyan"/>
+        </w:rPr>
+        <w:t>as previous experience in</w:t>
+      </w:r>
+      <w:r>
+        <w:rPr>
+          <w:highlight w:val="cyan"/>
+        </w:rPr>
+        <w:t xml:space="preserve"> pitching to clients. She also has an interest in technology and design. This has aided the development of the visual aspects of the app and website.</w:t>
+      </w:r>
+      <w:r>
+        <w:t xml:space="preserve"> </w:t>
       </w:r>
       <w:r>
         <w:rPr>
           <w:highlight w:val="yellow"/>
         </w:rPr>
-        <w:t>*please revise*</w:t>
+        <w:t>please revise*</w:t>
       </w:r>
     </w:p>
     <w:p>
@@ -148,61 +184,43 @@
         <w:rPr>
           <w:highlight w:val="yellow"/>
         </w:rPr>
-        <w:t xml:space="preserve"> </w:t>
+        <w:t xml:space="preserve"> *please revise*</w:t>
+      </w:r>
+    </w:p>
+    <w:p>
+      <w:pPr>
+        <w:pStyle w:val="ListParagraph"/>
+        <w:numPr>
+          <w:ilvl w:val="0"/>
+          <w:numId w:val="1"/>
+        </w:numPr>
+      </w:pPr>
+      <w:r>
+        <w:t>Vanessa: Has previous experience in the IT industry and coordination of teams and business stuff and computer stuff?</w:t>
       </w:r>
       <w:r>
         <w:rPr>
           <w:highlight w:val="yellow"/>
         </w:rPr>
-        <w:t>*please revise*</w:t>
-      </w:r>
-    </w:p>
-    <w:p>
-      <w:pPr>
-        <w:pStyle w:val="ListParagraph"/>
-        <w:numPr>
-          <w:ilvl w:val="0"/>
-          <w:numId w:val="1"/>
-        </w:numPr>
-      </w:pPr>
-      <w:r>
-        <w:t>Vanessa: Has previous experience in the IT industry and coordination of teams and business stuff and computer stuff?</w:t>
+        <w:t xml:space="preserve"> *please revise*</w:t>
+      </w:r>
+    </w:p>
+    <w:p>
+      <w:pPr>
+        <w:pStyle w:val="ListParagraph"/>
+        <w:numPr>
+          <w:ilvl w:val="0"/>
+          <w:numId w:val="1"/>
+        </w:numPr>
+      </w:pPr>
+      <w:r>
+        <w:t>Ollie: Has previous experience with some coding and some computing stuff?</w:t>
       </w:r>
       <w:r>
         <w:rPr>
           <w:highlight w:val="yellow"/>
         </w:rPr>
-        <w:t xml:space="preserve"> </w:t>
-      </w:r>
-      <w:r>
-        <w:rPr>
-          <w:highlight w:val="yellow"/>
-        </w:rPr>
-        <w:t>*please revise*</w:t>
-      </w:r>
-    </w:p>
-    <w:p>
-      <w:pPr>
-        <w:pStyle w:val="ListParagraph"/>
-        <w:numPr>
-          <w:ilvl w:val="0"/>
-          <w:numId w:val="1"/>
-        </w:numPr>
-      </w:pPr>
-      <w:r>
-        <w:t>Ollie: Has previous experience with some coding and some computing stuff?</w:t>
-      </w:r>
-      <w:r>
-        <w:rPr>
-          <w:highlight w:val="yellow"/>
-        </w:rPr>
-        <w:t xml:space="preserve"> </w:t>
-      </w:r>
-      <w:r>
-        <w:rPr>
-          <w:highlight w:val="yellow"/>
-        </w:rPr>
-        <w:t>*please revise*</w:t>
+        <w:t xml:space="preserve"> *please revise*</w:t>
       </w:r>
     </w:p>
     <w:p>
@@ -295,7 +313,70 @@
           <w:ilvl w:val="0"/>
           <w:numId w:val="1"/>
         </w:numPr>
-      </w:pPr>
+        <w:rPr>
+          <w:highlight w:val="cyan"/>
+        </w:rPr>
+      </w:pPr>
+      <w:r>
+        <w:rPr>
+          <w:highlight w:val="cyan"/>
+        </w:rPr>
+        <w:t>Adobe Photoshop</w:t>
+      </w:r>
+    </w:p>
+    <w:p>
+      <w:pPr>
+        <w:pStyle w:val="ListParagraph"/>
+        <w:numPr>
+          <w:ilvl w:val="0"/>
+          <w:numId w:val="1"/>
+        </w:numPr>
+        <w:rPr>
+          <w:highlight w:val="cyan"/>
+        </w:rPr>
+      </w:pPr>
+      <w:r>
+        <w:rPr>
+          <w:highlight w:val="cyan"/>
+        </w:rPr>
+        <w:t>Adobe Illustrator</w:t>
+      </w:r>
+    </w:p>
+    <w:p>
+      <w:pPr>
+        <w:pStyle w:val="ListParagraph"/>
+        <w:numPr>
+          <w:ilvl w:val="0"/>
+          <w:numId w:val="1"/>
+        </w:numPr>
+        <w:rPr>
+          <w:highlight w:val="cyan"/>
+        </w:rPr>
+      </w:pPr>
+      <w:r>
+        <w:rPr>
+          <w:highlight w:val="cyan"/>
+        </w:rPr>
+        <w:t>Adobe XD</w:t>
+      </w:r>
+    </w:p>
+    <w:p>
+      <w:pPr>
+        <w:pStyle w:val="ListParagraph"/>
+        <w:numPr>
+          <w:ilvl w:val="0"/>
+          <w:numId w:val="1"/>
+        </w:numPr>
+        <w:rPr>
+          <w:highlight w:val="cyan"/>
+        </w:rPr>
+      </w:pPr>
+      <w:r>
+        <w:rPr>
+          <w:highlight w:val="cyan"/>
+        </w:rPr>
+        <w:t>Visual Studio Code</w:t>
+      </w:r>
     </w:p>
     <w:sectPr>
       <w:pgSz w:w="12240" w:h="15840"/>

--- a/ReportContent/ToolsAndTechnologies.docx
+++ b/ReportContent/ToolsAndTechnologies.docx
@@ -178,7 +178,25 @@
         </w:numPr>
       </w:pPr>
       <w:r>
-        <w:t>Connor: Has previous experience in computer stuff and some programming languages?</w:t>
+        <w:t xml:space="preserve">Connor: Has previous experience in </w:t>
+      </w:r>
+      <w:r>
+        <w:t xml:space="preserve">building PC’s </w:t>
+      </w:r>
+      <w:r>
+        <w:t>and general hardware troubleshooting, as well as dabbling in some cod</w:t>
+      </w:r>
+      <w:r>
+        <w:t>ing languages</w:t>
+      </w:r>
+      <w:r>
+        <w:t xml:space="preserve"> such as python</w:t>
+      </w:r>
+      <w:r>
+        <w:t>.</w:t>
+      </w:r>
+      <w:r>
+        <w:t xml:space="preserve"> </w:t>
       </w:r>
       <w:r>
         <w:rPr>

--- a/ReportContent/ToolsAndTechnologies.docx
+++ b/ReportContent/ToolsAndTechnologies.docx
@@ -1,14 +1,18 @@
 
 <file path=word/document.xml><?xml version="1.0" encoding="utf-8"?>
-<w:document xmlns:wpc="http://schemas.microsoft.com/office/word/2010/wordprocessingCanvas" xmlns:cx="http://schemas.microsoft.com/office/drawing/2014/chartex" xmlns:cx1="http://schemas.microsoft.com/office/drawing/2015/9/8/chartex" xmlns:cx2="http://schemas.microsoft.com/office/drawing/2015/10/21/chartex" xmlns:cx3="http://schemas.microsoft.com/office/drawing/2016/5/9/chartex" xmlns:cx4="http://schemas.microsoft.com/office/drawing/2016/5/10/chartex" xmlns:cx5="http://schemas.microsoft.com/office/drawing/2016/5/11/chartex" xmlns:cx6="http://schemas.microsoft.com/office/drawing/2016/5/12/chartex" xmlns:cx7="http://schemas.microsoft.com/office/drawing/2016/5/13/chartex" xmlns:cx8="http://schemas.microsoft.com/office/drawing/2016/5/14/chartex" xmlns:mc="http://schemas.openxmlformats.org/markup-compatibility/2006" xmlns:aink="http://schemas.microsoft.com/office/drawing/2016/ink" xmlns:am3d="http://schemas.microsoft.com/office/drawing/2017/model3d" xmlns:o="urn:schemas-microsoft-com:office:office" xmlns:r="http://schemas.openxmlformats.org/officeDocument/2006/relationships" xmlns:m="http://schemas.openxmlformats.org/officeDocument/2006/math" xmlns:v="urn:schemas-microsoft-com:vml" xmlns:wp14="http://schemas.microsoft.com/office/word/2010/wordprocessingDrawing" xmlns:wp="http://schemas.openxmlformats.org/drawingml/2006/wordprocessingDrawing" xmlns:w10="urn:schemas-microsoft-com:office:word" xmlns:w="http://schemas.openxmlformats.org/wordprocessingml/2006/main" xmlns:w14="http://schemas.microsoft.com/office/word/2010/wordml" xmlns:w15="http://schemas.microsoft.com/office/word/2012/wordml" xmlns:w16cex="http://schemas.microsoft.com/office/word/2018/wordml/cex" xmlns:w16cid="http://schemas.microsoft.com/office/word/2016/wordml/cid" xmlns:w16="http://schemas.microsoft.com/office/word/2018/wordml" xmlns:w16se="http://schemas.microsoft.com/office/word/2015/wordml/symex" xmlns:wpg="http://schemas.microsoft.com/office/word/2010/wordprocessingGroup" xmlns:wpi="http://schemas.microsoft.com/office/word/2010/wordprocessingInk" xmlns:wne="http://schemas.microsoft.com/office/word/2006/wordml" xmlns:wps="http://schemas.microsoft.com/office/word/2010/wordprocessingShape" mc:Ignorable="w14 w15 w16se w16cid w16 w16cex wp14">
+<w:document xmlns:wpc="http://schemas.microsoft.com/office/word/2010/wordprocessingCanvas" xmlns:cx="http://schemas.microsoft.com/office/drawing/2014/chartex" xmlns:cx1="http://schemas.microsoft.com/office/drawing/2015/9/8/chartex" xmlns:mc="http://schemas.openxmlformats.org/markup-compatibility/2006" xmlns:o="urn:schemas-microsoft-com:office:office" xmlns:r="http://schemas.openxmlformats.org/officeDocument/2006/relationships" xmlns:m="http://schemas.openxmlformats.org/officeDocument/2006/math" xmlns:v="urn:schemas-microsoft-com:vml" xmlns:wp14="http://schemas.microsoft.com/office/word/2010/wordprocessingDrawing" xmlns:wp="http://schemas.openxmlformats.org/drawingml/2006/wordprocessingDrawing" xmlns:w10="urn:schemas-microsoft-com:office:word" xmlns:w="http://schemas.openxmlformats.org/wordprocessingml/2006/main" xmlns:w14="http://schemas.microsoft.com/office/word/2010/wordml" xmlns:w15="http://schemas.microsoft.com/office/word/2012/wordml" xmlns:w16se="http://schemas.microsoft.com/office/word/2015/wordml/symex" xmlns:wpg="http://schemas.microsoft.com/office/word/2010/wordprocessingGroup" xmlns:wpi="http://schemas.microsoft.com/office/word/2010/wordprocessingInk" xmlns:wne="http://schemas.microsoft.com/office/word/2006/wordml" xmlns:wps="http://schemas.microsoft.com/office/word/2010/wordprocessingShape" mc:Ignorable="w14 w15 w16se wp14">
   <w:body>
     <w:p>
+      <w:bookmarkStart w:id="0" w:name="_GoBack"/>
+      <w:bookmarkEnd w:id="0"/>
       <w:r>
         <w:t xml:space="preserve">ITT </w:t>
       </w:r>
+      <w:proofErr w:type="spellStart"/>
       <w:r>
         <w:t>A3</w:t>
       </w:r>
+      <w:proofErr w:type="spellEnd"/>
       <w:r>
         <w:t xml:space="preserve"> – Tools and Technologies</w:t>
       </w:r>
@@ -74,7 +78,7 @@
               </wp:anchor>
             </w:drawing>
           </mc:Choice>
-          <mc:Fallback>
+          <mc:Fallback xmlns:w16="http://schemas.microsoft.com/office/word/2018/wordml" xmlns:w16cid="http://schemas.microsoft.com/office/word/2016/wordml/cid" xmlns:w16cex="http://schemas.microsoft.com/office/word/2018/wordml/cex" xmlns:am3d="http://schemas.microsoft.com/office/drawing/2017/model3d" xmlns:aink="http://schemas.microsoft.com/office/drawing/2016/ink" xmlns:cx8="http://schemas.microsoft.com/office/drawing/2016/5/14/chartex" xmlns:cx7="http://schemas.microsoft.com/office/drawing/2016/5/13/chartex" xmlns:cx6="http://schemas.microsoft.com/office/drawing/2016/5/12/chartex" xmlns:cx5="http://schemas.microsoft.com/office/drawing/2016/5/11/chartex" xmlns:cx4="http://schemas.microsoft.com/office/drawing/2016/5/10/chartex" xmlns:cx3="http://schemas.microsoft.com/office/drawing/2016/5/9/chartex" xmlns:cx2="http://schemas.microsoft.com/office/drawing/2015/10/21/chartex">
             <w:pict>
               <v:line w14:anchorId="13B29514" id="Straight Connector 1" o:spid="_x0000_s1026" style="position:absolute;z-index:251659264;visibility:visible;mso-wrap-style:square;mso-wrap-distance-left:9pt;mso-wrap-distance-top:0;mso-wrap-distance-right:9pt;mso-wrap-distance-bottom:0;mso-position-horizontal:absolute;mso-position-horizontal-relative:text;mso-position-vertical:absolute;mso-position-vertical-relative:text" from="1.65pt,100.65pt" to="472.4pt,100.65pt" o:gfxdata="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" strokecolor="black [3200]" strokeweight="1pt">
                 <v:stroke joinstyle="miter"/>
@@ -118,6 +122,11 @@
     <w:p>
       <w:pPr>
         <w:pStyle w:val="ListParagraph"/>
+      </w:pPr>
+    </w:p>
+    <w:p>
+      <w:pPr>
+        <w:pStyle w:val="ListParagraph"/>
         <w:numPr>
           <w:ilvl w:val="0"/>
           <w:numId w:val="1"/>
@@ -172,6 +181,11 @@
     <w:p>
       <w:pPr>
         <w:pStyle w:val="ListParagraph"/>
+      </w:pPr>
+    </w:p>
+    <w:p>
+      <w:pPr>
+        <w:pStyle w:val="ListParagraph"/>
         <w:numPr>
           <w:ilvl w:val="0"/>
           <w:numId w:val="1"/>
@@ -208,13 +222,62 @@
     <w:p>
       <w:pPr>
         <w:pStyle w:val="ListParagraph"/>
-        <w:numPr>
-          <w:ilvl w:val="0"/>
-          <w:numId w:val="1"/>
-        </w:numPr>
-      </w:pPr>
-      <w:r>
-        <w:t>Vanessa: Has previous experience in the IT industry and coordination of teams and business stuff and computer stuff?</w:t>
+      </w:pPr>
+    </w:p>
+    <w:p>
+      <w:pPr>
+        <w:pStyle w:val="ListParagraph"/>
+        <w:numPr>
+          <w:ilvl w:val="0"/>
+          <w:numId w:val="1"/>
+        </w:numPr>
+      </w:pPr>
+      <w:r>
+        <w:t xml:space="preserve">Vanessa: Has </w:t>
+      </w:r>
+      <w:r>
+        <w:t xml:space="preserve">previous </w:t>
+      </w:r>
+      <w:r>
+        <w:t>experience</w:t>
+      </w:r>
+      <w:r>
+        <w:t xml:space="preserve"> in</w:t>
+      </w:r>
+      <w:r>
+        <w:t xml:space="preserve"> the accountancy sector drafting and finalizing financial and management reports, as well as</w:t>
+      </w:r>
+      <w:r>
+        <w:t xml:space="preserve"> the</w:t>
+      </w:r>
+      <w:r>
+        <w:t xml:space="preserve"> IT industry </w:t>
+      </w:r>
+      <w:r>
+        <w:t xml:space="preserve">as a consultant and coordinating </w:t>
+      </w:r>
+      <w:r>
+        <w:t>teams</w:t>
+      </w:r>
+      <w:r>
+        <w:t xml:space="preserve"> and people through project phases.</w:t>
+      </w:r>
+    </w:p>
+    <w:p>
+      <w:pPr>
+        <w:pStyle w:val="ListParagraph"/>
+      </w:pPr>
+    </w:p>
+    <w:p>
+      <w:pPr>
+        <w:pStyle w:val="ListParagraph"/>
+        <w:numPr>
+          <w:ilvl w:val="0"/>
+          <w:numId w:val="1"/>
+        </w:numPr>
+      </w:pPr>
+      <w:r>
+        <w:t>Ollie: Has previous experience with some coding and some computing stuff?</w:t>
       </w:r>
       <w:r>
         <w:rPr>
@@ -223,24 +286,7 @@
         <w:t xml:space="preserve"> *please revise*</w:t>
       </w:r>
     </w:p>
-    <w:p>
-      <w:pPr>
-        <w:pStyle w:val="ListParagraph"/>
-        <w:numPr>
-          <w:ilvl w:val="0"/>
-          <w:numId w:val="1"/>
-        </w:numPr>
-      </w:pPr>
-      <w:r>
-        <w:t>Ollie: Has previous experience with some coding and some computing stuff?</w:t>
-      </w:r>
-      <w:r>
-        <w:rPr>
-          <w:highlight w:val="yellow"/>
-        </w:rPr>
-        <w:t xml:space="preserve"> *please revise*</w:t>
-      </w:r>
-    </w:p>
+    <w:p/>
     <w:p>
       <w:r>
         <w:t>Tools:</w:t>
@@ -291,8 +337,13 @@
         </w:numPr>
       </w:pPr>
       <w:r>
-        <w:t>Java JDK</w:t>
-      </w:r>
+        <w:t xml:space="preserve">Java </w:t>
+      </w:r>
+      <w:proofErr w:type="spellStart"/>
+      <w:r>
+        <w:t>JDK</w:t>
+      </w:r>
+      <w:proofErr w:type="spellEnd"/>
     </w:p>
     <w:p>
       <w:pPr>
@@ -393,6 +444,7 @@
         <w:rPr>
           <w:highlight w:val="cyan"/>
         </w:rPr>
+        <w:lastRenderedPageBreak/>
         <w:t>Visual Studio Code</w:t>
       </w:r>
     </w:p>
@@ -407,7 +459,7 @@
 </file>
 
 <file path=word/numbering.xml><?xml version="1.0" encoding="utf-8"?>
-<w:numbering xmlns:wpc="http://schemas.microsoft.com/office/word/2010/wordprocessingCanvas" xmlns:cx="http://schemas.microsoft.com/office/drawing/2014/chartex" xmlns:cx1="http://schemas.microsoft.com/office/drawing/2015/9/8/chartex" xmlns:cx2="http://schemas.microsoft.com/office/drawing/2015/10/21/chartex" xmlns:cx3="http://schemas.microsoft.com/office/drawing/2016/5/9/chartex" xmlns:cx4="http://schemas.microsoft.com/office/drawing/2016/5/10/chartex" xmlns:cx5="http://schemas.microsoft.com/office/drawing/2016/5/11/chartex" xmlns:cx6="http://schemas.microsoft.com/office/drawing/2016/5/12/chartex" xmlns:cx7="http://schemas.microsoft.com/office/drawing/2016/5/13/chartex" xmlns:cx8="http://schemas.microsoft.com/office/drawing/2016/5/14/chartex" xmlns:mc="http://schemas.openxmlformats.org/markup-compatibility/2006" xmlns:aink="http://schemas.microsoft.com/office/drawing/2016/ink" xmlns:am3d="http://schemas.microsoft.com/office/drawing/2017/model3d" xmlns:o="urn:schemas-microsoft-com:office:office" xmlns:r="http://schemas.openxmlformats.org/officeDocument/2006/relationships" xmlns:m="http://schemas.openxmlformats.org/officeDocument/2006/math" xmlns:v="urn:schemas-microsoft-com:vml" xmlns:wp14="http://schemas.microsoft.com/office/word/2010/wordprocessingDrawing" xmlns:wp="http://schemas.openxmlformats.org/drawingml/2006/wordprocessingDrawing" xmlns:w10="urn:schemas-microsoft-com:office:word" xmlns:w="http://schemas.openxmlformats.org/wordprocessingml/2006/main" xmlns:w14="http://schemas.microsoft.com/office/word/2010/wordml" xmlns:w15="http://schemas.microsoft.com/office/word/2012/wordml" xmlns:w16cex="http://schemas.microsoft.com/office/word/2018/wordml/cex" xmlns:w16cid="http://schemas.microsoft.com/office/word/2016/wordml/cid" xmlns:w16="http://schemas.microsoft.com/office/word/2018/wordml" xmlns:w16se="http://schemas.microsoft.com/office/word/2015/wordml/symex" xmlns:wpg="http://schemas.microsoft.com/office/word/2010/wordprocessingGroup" xmlns:wpi="http://schemas.microsoft.com/office/word/2010/wordprocessingInk" xmlns:wne="http://schemas.microsoft.com/office/word/2006/wordml" xmlns:wps="http://schemas.microsoft.com/office/word/2010/wordprocessingShape" mc:Ignorable="w14 w15 w16se w16cid w16 w16cex wp14">
+<w:numbering xmlns:wpc="http://schemas.microsoft.com/office/word/2010/wordprocessingCanvas" xmlns:cx="http://schemas.microsoft.com/office/drawing/2014/chartex" xmlns:cx1="http://schemas.microsoft.com/office/drawing/2015/9/8/chartex" xmlns:mc="http://schemas.openxmlformats.org/markup-compatibility/2006" xmlns:o="urn:schemas-microsoft-com:office:office" xmlns:r="http://schemas.openxmlformats.org/officeDocument/2006/relationships" xmlns:m="http://schemas.openxmlformats.org/officeDocument/2006/math" xmlns:v="urn:schemas-microsoft-com:vml" xmlns:wp14="http://schemas.microsoft.com/office/word/2010/wordprocessingDrawing" xmlns:wp="http://schemas.openxmlformats.org/drawingml/2006/wordprocessingDrawing" xmlns:w10="urn:schemas-microsoft-com:office:word" xmlns:w="http://schemas.openxmlformats.org/wordprocessingml/2006/main" xmlns:w14="http://schemas.microsoft.com/office/word/2010/wordml" xmlns:w15="http://schemas.microsoft.com/office/word/2012/wordml" xmlns:w16se="http://schemas.microsoft.com/office/word/2015/wordml/symex" xmlns:wpg="http://schemas.microsoft.com/office/word/2010/wordprocessingGroup" xmlns:wpi="http://schemas.microsoft.com/office/word/2010/wordprocessingInk" xmlns:wne="http://schemas.microsoft.com/office/word/2006/wordml" xmlns:wps="http://schemas.microsoft.com/office/word/2010/wordprocessingShape" mc:Ignorable="w14 w15 w16se wp14">
   <w:abstractNum w:abstractNumId="0" w15:restartNumberingAfterBreak="0">
     <w:nsid w:val="229867CB"/>
     <w:multiLevelType w:val="hybridMultilevel"/>
@@ -527,7 +579,7 @@
 </file>
 
 <file path=word/styles.xml><?xml version="1.0" encoding="utf-8"?>
-<w:styles xmlns:mc="http://schemas.openxmlformats.org/markup-compatibility/2006" xmlns:r="http://schemas.openxmlformats.org/officeDocument/2006/relationships" xmlns:w="http://schemas.openxmlformats.org/wordprocessingml/2006/main" xmlns:w14="http://schemas.microsoft.com/office/word/2010/wordml" xmlns:w15="http://schemas.microsoft.com/office/word/2012/wordml" xmlns:w16cex="http://schemas.microsoft.com/office/word/2018/wordml/cex" xmlns:w16cid="http://schemas.microsoft.com/office/word/2016/wordml/cid" xmlns:w16="http://schemas.microsoft.com/office/word/2018/wordml" xmlns:w16se="http://schemas.microsoft.com/office/word/2015/wordml/symex" mc:Ignorable="w14 w15 w16se w16cid w16 w16cex">
+<w:styles xmlns:mc="http://schemas.openxmlformats.org/markup-compatibility/2006" xmlns:r="http://schemas.openxmlformats.org/officeDocument/2006/relationships" xmlns:w="http://schemas.openxmlformats.org/wordprocessingml/2006/main" xmlns:w14="http://schemas.microsoft.com/office/word/2010/wordml" xmlns:w15="http://schemas.microsoft.com/office/word/2012/wordml" xmlns:w16se="http://schemas.microsoft.com/office/word/2015/wordml/symex" mc:Ignorable="w14 w15 w16se">
   <w:docDefaults>
     <w:rPrDefault>
       <w:rPr>
@@ -543,7 +595,7 @@
       </w:pPr>
     </w:pPrDefault>
   </w:docDefaults>
-  <w:latentStyles w:defLockedState="0" w:defUIPriority="99" w:defSemiHidden="0" w:defUnhideWhenUsed="0" w:defQFormat="0" w:count="376">
+  <w:latentStyles w:defLockedState="0" w:defUIPriority="99" w:defSemiHidden="0" w:defUnhideWhenUsed="0" w:defQFormat="0" w:count="371">
     <w:lsdException w:name="Normal" w:uiPriority="0" w:qFormat="1"/>
     <w:lsdException w:name="heading 1" w:uiPriority="9" w:qFormat="1"/>
     <w:lsdException w:name="heading 2" w:semiHidden="1" w:uiPriority="9" w:unhideWhenUsed="1" w:qFormat="1"/>
@@ -915,11 +967,6 @@
     <w:lsdException w:name="List Table 5 Dark Accent 6" w:uiPriority="50"/>
     <w:lsdException w:name="List Table 6 Colorful Accent 6" w:uiPriority="51"/>
     <w:lsdException w:name="List Table 7 Colorful Accent 6" w:uiPriority="52"/>
-    <w:lsdException w:name="Mention" w:semiHidden="1" w:unhideWhenUsed="1"/>
-    <w:lsdException w:name="Smart Hyperlink" w:semiHidden="1" w:unhideWhenUsed="1"/>
-    <w:lsdException w:name="Hashtag" w:semiHidden="1" w:unhideWhenUsed="1"/>
-    <w:lsdException w:name="Unresolved Mention" w:semiHidden="1" w:unhideWhenUsed="1"/>
-    <w:lsdException w:name="Smart Link" w:semiHidden="1" w:unhideWhenUsed="1"/>
   </w:latentStyles>
   <w:style w:type="paragraph" w:default="1" w:styleId="Normal">
     <w:name w:val="Normal"/>

--- a/ReportContent/ToolsAndTechnologies.docx
+++ b/ReportContent/ToolsAndTechnologies.docx
@@ -84,7 +84,15 @@
         </mc:AlternateContent>
       </w:r>
       <w:r>
-        <w:t>What software or other tools are required by the project? Are there any software licenses needed? Is there any hardware needed (beyond a standard laptop or something similar)? This needs to be precise (e.g. Windows Movie Maker Version 45.3) but needn't be long. You should also include a brief description of any prior experience any group members have had with the tools and technologies you list. There is no minimum length for this. It is important to be as precise as possible, but descriptions of the tools are not needed here.</w:t>
+        <w:t xml:space="preserve">What software or other tools are required by the project? Are there any software licenses needed? Is there any hardware needed (beyond a standard laptop or something similar)? This needs to be precise (e.g. Windows Movie Maker Version 45.3) but </w:t>
+      </w:r>
+      <w:proofErr w:type="gramStart"/>
+      <w:r>
+        <w:t>needn't</w:t>
+      </w:r>
+      <w:proofErr w:type="gramEnd"/>
+      <w:r>
+        <w:t xml:space="preserve"> be long. You should also include a brief description of any prior experience any group members have had with the tools and technologies you list. There is no minimum length for this. It is important to be as precise as possible, but descriptions of the tools are not needed here.</w:t>
       </w:r>
     </w:p>
     <w:p/>
@@ -130,43 +138,19 @@
         <w:t xml:space="preserve"> </w:t>
       </w:r>
       <w:r>
-        <w:rPr>
-          <w:highlight w:val="cyan"/>
-        </w:rPr>
         <w:t>Completed a degree in Public Relations and</w:t>
       </w:r>
       <w:r>
-        <w:rPr>
-          <w:highlight w:val="cyan"/>
-        </w:rPr>
         <w:t xml:space="preserve"> </w:t>
       </w:r>
       <w:r>
-        <w:rPr>
-          <w:highlight w:val="cyan"/>
-        </w:rPr>
         <w:t>h</w:t>
       </w:r>
       <w:r>
-        <w:rPr>
-          <w:highlight w:val="cyan"/>
-        </w:rPr>
         <w:t>as previous experience in</w:t>
       </w:r>
       <w:r>
-        <w:rPr>
-          <w:highlight w:val="cyan"/>
-        </w:rPr>
         <w:t xml:space="preserve"> pitching to clients. She also has an interest in technology and design. This has aided the development of the visual aspects of the app and website.</w:t>
-      </w:r>
-      <w:r>
-        <w:t xml:space="preserve"> </w:t>
-      </w:r>
-      <w:r>
-        <w:rPr>
-          <w:highlight w:val="yellow"/>
-        </w:rPr>
-        <w:t>please revise*</w:t>
       </w:r>
     </w:p>
     <w:p>

--- a/ReportContent/ToolsAndTechnologies.docx
+++ b/ReportContent/ToolsAndTechnologies.docx
@@ -84,15 +84,7 @@
         </mc:AlternateContent>
       </w:r>
       <w:r>
-        <w:t xml:space="preserve">What software or other tools are required by the project? Are there any software licenses needed? Is there any hardware needed (beyond a standard laptop or something similar)? This needs to be precise (e.g. Windows Movie Maker Version 45.3) but </w:t>
-      </w:r>
-      <w:proofErr w:type="gramStart"/>
-      <w:r>
-        <w:t>needn't</w:t>
-      </w:r>
-      <w:proofErr w:type="gramEnd"/>
-      <w:r>
-        <w:t xml:space="preserve"> be long. You should also include a brief description of any prior experience any group members have had with the tools and technologies you list. There is no minimum length for this. It is important to be as precise as possible, but descriptions of the tools are not needed here.</w:t>
+        <w:t>What software or other tools are required by the project? Are there any software licenses needed? Is there any hardware needed (beyond a standard laptop or something similar)? This needs to be precise (e.g. Windows Movie Maker Version 45.3) but needn't be long. You should also include a brief description of any prior experience any group members have had with the tools and technologies you list. There is no minimum length for this. It is important to be as precise as possible, but descriptions of the tools are not needed here.</w:t>
       </w:r>
     </w:p>
     <w:p/>
@@ -181,6 +173,9 @@
       </w:r>
       <w:r>
         <w:t xml:space="preserve"> </w:t>
+      </w:r>
+      <w:r>
+        <w:t xml:space="preserve">Personal security? </w:t>
       </w:r>
       <w:r>
         <w:rPr>
@@ -227,7 +222,7 @@
     </w:p>
     <w:p>
       <w:r>
-        <w:t>Tools:</w:t>
+        <w:t>Tools for application development:</w:t>
       </w:r>
     </w:p>
     <w:p>
@@ -309,20 +304,19 @@
       </w:r>
     </w:p>
     <w:p>
-      <w:pPr>
-        <w:pStyle w:val="ListParagraph"/>
-        <w:numPr>
-          <w:ilvl w:val="0"/>
-          <w:numId w:val="1"/>
-        </w:numPr>
-        <w:rPr>
-          <w:highlight w:val="cyan"/>
-        </w:rPr>
-      </w:pPr>
-      <w:r>
-        <w:rPr>
-          <w:highlight w:val="cyan"/>
-        </w:rPr>
+      <w:r>
+        <w:t>Tools for preparing presentation artefacts:</w:t>
+      </w:r>
+    </w:p>
+    <w:p>
+      <w:pPr>
+        <w:pStyle w:val="ListParagraph"/>
+        <w:numPr>
+          <w:ilvl w:val="0"/>
+          <w:numId w:val="1"/>
+        </w:numPr>
+      </w:pPr>
+      <w:r>
         <w:t>Adobe Photoshop</w:t>
       </w:r>
     </w:p>
@@ -333,14 +327,8 @@
           <w:ilvl w:val="0"/>
           <w:numId w:val="1"/>
         </w:numPr>
-        <w:rPr>
-          <w:highlight w:val="cyan"/>
-        </w:rPr>
-      </w:pPr>
-      <w:r>
-        <w:rPr>
-          <w:highlight w:val="cyan"/>
-        </w:rPr>
+      </w:pPr>
+      <w:r>
         <w:t>Adobe Illustrator</w:t>
       </w:r>
     </w:p>
@@ -351,14 +339,8 @@
           <w:ilvl w:val="0"/>
           <w:numId w:val="1"/>
         </w:numPr>
-        <w:rPr>
-          <w:highlight w:val="cyan"/>
-        </w:rPr>
-      </w:pPr>
-      <w:r>
-        <w:rPr>
-          <w:highlight w:val="cyan"/>
-        </w:rPr>
+      </w:pPr>
+      <w:r>
         <w:t>Adobe XD</w:t>
       </w:r>
     </w:p>
@@ -369,14 +351,8 @@
           <w:ilvl w:val="0"/>
           <w:numId w:val="1"/>
         </w:numPr>
-        <w:rPr>
-          <w:highlight w:val="cyan"/>
-        </w:rPr>
-      </w:pPr>
-      <w:r>
-        <w:rPr>
-          <w:highlight w:val="cyan"/>
-        </w:rPr>
+      </w:pPr>
+      <w:r>
         <w:t>Visual Studio Code</w:t>
       </w:r>
     </w:p>

--- a/ReportContent/ToolsAndTechnologies.docx
+++ b/ReportContent/ToolsAndTechnologies.docx
@@ -1,14 +1,18 @@
 
 <file path=word/document.xml><?xml version="1.0" encoding="utf-8"?>
-<w:document xmlns:wpc="http://schemas.microsoft.com/office/word/2010/wordprocessingCanvas" xmlns:cx="http://schemas.microsoft.com/office/drawing/2014/chartex" xmlns:cx1="http://schemas.microsoft.com/office/drawing/2015/9/8/chartex" xmlns:cx2="http://schemas.microsoft.com/office/drawing/2015/10/21/chartex" xmlns:cx3="http://schemas.microsoft.com/office/drawing/2016/5/9/chartex" xmlns:cx4="http://schemas.microsoft.com/office/drawing/2016/5/10/chartex" xmlns:cx5="http://schemas.microsoft.com/office/drawing/2016/5/11/chartex" xmlns:cx6="http://schemas.microsoft.com/office/drawing/2016/5/12/chartex" xmlns:cx7="http://schemas.microsoft.com/office/drawing/2016/5/13/chartex" xmlns:cx8="http://schemas.microsoft.com/office/drawing/2016/5/14/chartex" xmlns:mc="http://schemas.openxmlformats.org/markup-compatibility/2006" xmlns:aink="http://schemas.microsoft.com/office/drawing/2016/ink" xmlns:am3d="http://schemas.microsoft.com/office/drawing/2017/model3d" xmlns:o="urn:schemas-microsoft-com:office:office" xmlns:r="http://schemas.openxmlformats.org/officeDocument/2006/relationships" xmlns:m="http://schemas.openxmlformats.org/officeDocument/2006/math" xmlns:v="urn:schemas-microsoft-com:vml" xmlns:wp14="http://schemas.microsoft.com/office/word/2010/wordprocessingDrawing" xmlns:wp="http://schemas.openxmlformats.org/drawingml/2006/wordprocessingDrawing" xmlns:w10="urn:schemas-microsoft-com:office:word" xmlns:w="http://schemas.openxmlformats.org/wordprocessingml/2006/main" xmlns:w14="http://schemas.microsoft.com/office/word/2010/wordml" xmlns:w15="http://schemas.microsoft.com/office/word/2012/wordml" xmlns:w16cex="http://schemas.microsoft.com/office/word/2018/wordml/cex" xmlns:w16cid="http://schemas.microsoft.com/office/word/2016/wordml/cid" xmlns:w16="http://schemas.microsoft.com/office/word/2018/wordml" xmlns:w16se="http://schemas.microsoft.com/office/word/2015/wordml/symex" xmlns:wpg="http://schemas.microsoft.com/office/word/2010/wordprocessingGroup" xmlns:wpi="http://schemas.microsoft.com/office/word/2010/wordprocessingInk" xmlns:wne="http://schemas.microsoft.com/office/word/2006/wordml" xmlns:wps="http://schemas.microsoft.com/office/word/2010/wordprocessingShape" mc:Ignorable="w14 w15 w16se w16cid w16 w16cex wp14">
+<w:document xmlns:wpc="http://schemas.microsoft.com/office/word/2010/wordprocessingCanvas" xmlns:cx="http://schemas.microsoft.com/office/drawing/2014/chartex" xmlns:cx1="http://schemas.microsoft.com/office/drawing/2015/9/8/chartex" xmlns:mc="http://schemas.openxmlformats.org/markup-compatibility/2006" xmlns:o="urn:schemas-microsoft-com:office:office" xmlns:r="http://schemas.openxmlformats.org/officeDocument/2006/relationships" xmlns:m="http://schemas.openxmlformats.org/officeDocument/2006/math" xmlns:v="urn:schemas-microsoft-com:vml" xmlns:wp14="http://schemas.microsoft.com/office/word/2010/wordprocessingDrawing" xmlns:wp="http://schemas.openxmlformats.org/drawingml/2006/wordprocessingDrawing" xmlns:w10="urn:schemas-microsoft-com:office:word" xmlns:w="http://schemas.openxmlformats.org/wordprocessingml/2006/main" xmlns:w14="http://schemas.microsoft.com/office/word/2010/wordml" xmlns:w15="http://schemas.microsoft.com/office/word/2012/wordml" xmlns:w16se="http://schemas.microsoft.com/office/word/2015/wordml/symex" xmlns:wpg="http://schemas.microsoft.com/office/word/2010/wordprocessingGroup" xmlns:wpi="http://schemas.microsoft.com/office/word/2010/wordprocessingInk" xmlns:wne="http://schemas.microsoft.com/office/word/2006/wordml" xmlns:wps="http://schemas.microsoft.com/office/word/2010/wordprocessingShape" mc:Ignorable="w14 w15 w16se wp14">
   <w:body>
     <w:p>
+      <w:bookmarkStart w:id="0" w:name="_GoBack"/>
+      <w:bookmarkEnd w:id="0"/>
       <w:r>
         <w:t xml:space="preserve">ITT </w:t>
       </w:r>
+      <w:proofErr w:type="spellStart"/>
       <w:r>
         <w:t>A3</w:t>
       </w:r>
+      <w:proofErr w:type="spellEnd"/>
       <w:r>
         <w:t xml:space="preserve"> – Tools and Technologies</w:t>
       </w:r>
@@ -74,7 +78,7 @@
               </wp:anchor>
             </w:drawing>
           </mc:Choice>
-          <mc:Fallback>
+          <mc:Fallback xmlns:w16="http://schemas.microsoft.com/office/word/2018/wordml" xmlns:w16cid="http://schemas.microsoft.com/office/word/2016/wordml/cid" xmlns:w16cex="http://schemas.microsoft.com/office/word/2018/wordml/cex" xmlns:am3d="http://schemas.microsoft.com/office/drawing/2017/model3d" xmlns:aink="http://schemas.microsoft.com/office/drawing/2016/ink" xmlns:cx8="http://schemas.microsoft.com/office/drawing/2016/5/14/chartex" xmlns:cx7="http://schemas.microsoft.com/office/drawing/2016/5/13/chartex" xmlns:cx6="http://schemas.microsoft.com/office/drawing/2016/5/12/chartex" xmlns:cx5="http://schemas.microsoft.com/office/drawing/2016/5/11/chartex" xmlns:cx4="http://schemas.microsoft.com/office/drawing/2016/5/10/chartex" xmlns:cx3="http://schemas.microsoft.com/office/drawing/2016/5/9/chartex" xmlns:cx2="http://schemas.microsoft.com/office/drawing/2015/10/21/chartex">
             <w:pict>
               <v:line w14:anchorId="13B29514" id="Straight Connector 1" o:spid="_x0000_s1026" style="position:absolute;z-index:251659264;visibility:visible;mso-wrap-style:square;mso-wrap-distance-left:9pt;mso-wrap-distance-top:0;mso-wrap-distance-right:9pt;mso-wrap-distance-bottom:0;mso-position-horizontal:absolute;mso-position-horizontal-relative:text;mso-position-vertical:absolute;mso-position-vertical-relative:text" from="1.65pt,100.65pt" to="472.4pt,100.65pt" o:gfxdata="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" strokecolor="black [3200]" strokeweight="1pt">
                 <v:stroke joinstyle="miter"/>
@@ -118,6 +122,11 @@
     <w:p>
       <w:pPr>
         <w:pStyle w:val="ListParagraph"/>
+      </w:pPr>
+    </w:p>
+    <w:p>
+      <w:pPr>
+        <w:pStyle w:val="ListParagraph"/>
         <w:numPr>
           <w:ilvl w:val="0"/>
           <w:numId w:val="1"/>
@@ -130,20 +139,49 @@
         <w:t xml:space="preserve"> </w:t>
       </w:r>
       <w:r>
+        <w:rPr>
+          <w:highlight w:val="cyan"/>
+        </w:rPr>
         <w:t>Completed a degree in Public Relations and</w:t>
       </w:r>
       <w:r>
+        <w:rPr>
+          <w:highlight w:val="cyan"/>
+        </w:rPr>
         <w:t xml:space="preserve"> </w:t>
       </w:r>
       <w:r>
+        <w:rPr>
+          <w:highlight w:val="cyan"/>
+        </w:rPr>
         <w:t>h</w:t>
       </w:r>
       <w:r>
+        <w:rPr>
+          <w:highlight w:val="cyan"/>
+        </w:rPr>
         <w:t>as previous experience in</w:t>
       </w:r>
       <w:r>
+        <w:rPr>
+          <w:highlight w:val="cyan"/>
+        </w:rPr>
         <w:t xml:space="preserve"> pitching to clients. She also has an interest in technology and design. This has aided the development of the visual aspects of the app and website.</w:t>
       </w:r>
+      <w:r>
+        <w:t xml:space="preserve"> </w:t>
+      </w:r>
+      <w:r>
+        <w:rPr>
+          <w:highlight w:val="yellow"/>
+        </w:rPr>
+        <w:t>please revise*</w:t>
+      </w:r>
+    </w:p>
+    <w:p>
+      <w:pPr>
+        <w:pStyle w:val="ListParagraph"/>
+      </w:pPr>
     </w:p>
     <w:p>
       <w:pPr>
@@ -175,9 +213,6 @@
         <w:t xml:space="preserve"> </w:t>
       </w:r>
       <w:r>
-        <w:t xml:space="preserve">Personal security? </w:t>
-      </w:r>
-      <w:r>
         <w:rPr>
           <w:highlight w:val="yellow"/>
         </w:rPr>
@@ -187,13 +222,62 @@
     <w:p>
       <w:pPr>
         <w:pStyle w:val="ListParagraph"/>
-        <w:numPr>
-          <w:ilvl w:val="0"/>
-          <w:numId w:val="1"/>
-        </w:numPr>
-      </w:pPr>
-      <w:r>
-        <w:t>Vanessa: Has previous experience in the IT industry and coordination of teams and business stuff and computer stuff?</w:t>
+      </w:pPr>
+    </w:p>
+    <w:p>
+      <w:pPr>
+        <w:pStyle w:val="ListParagraph"/>
+        <w:numPr>
+          <w:ilvl w:val="0"/>
+          <w:numId w:val="1"/>
+        </w:numPr>
+      </w:pPr>
+      <w:r>
+        <w:t xml:space="preserve">Vanessa: Has </w:t>
+      </w:r>
+      <w:r>
+        <w:t xml:space="preserve">previous </w:t>
+      </w:r>
+      <w:r>
+        <w:t>experience</w:t>
+      </w:r>
+      <w:r>
+        <w:t xml:space="preserve"> in</w:t>
+      </w:r>
+      <w:r>
+        <w:t xml:space="preserve"> the accountancy sector drafting and finalizing financial and management reports, as well as</w:t>
+      </w:r>
+      <w:r>
+        <w:t xml:space="preserve"> the</w:t>
+      </w:r>
+      <w:r>
+        <w:t xml:space="preserve"> IT industry </w:t>
+      </w:r>
+      <w:r>
+        <w:t xml:space="preserve">as a consultant and coordinating </w:t>
+      </w:r>
+      <w:r>
+        <w:t>teams</w:t>
+      </w:r>
+      <w:r>
+        <w:t xml:space="preserve"> and people through project phases.</w:t>
+      </w:r>
+    </w:p>
+    <w:p>
+      <w:pPr>
+        <w:pStyle w:val="ListParagraph"/>
+      </w:pPr>
+    </w:p>
+    <w:p>
+      <w:pPr>
+        <w:pStyle w:val="ListParagraph"/>
+        <w:numPr>
+          <w:ilvl w:val="0"/>
+          <w:numId w:val="1"/>
+        </w:numPr>
+      </w:pPr>
+      <w:r>
+        <w:t>Ollie: Has previous experience with some coding and some computing stuff?</w:t>
       </w:r>
       <w:r>
         <w:rPr>
@@ -202,27 +286,10 @@
         <w:t xml:space="preserve"> *please revise*</w:t>
       </w:r>
     </w:p>
-    <w:p>
-      <w:pPr>
-        <w:pStyle w:val="ListParagraph"/>
-        <w:numPr>
-          <w:ilvl w:val="0"/>
-          <w:numId w:val="1"/>
-        </w:numPr>
-      </w:pPr>
-      <w:r>
-        <w:t>Ollie: Has previous experience with some coding and some computing stuff?</w:t>
-      </w:r>
-      <w:r>
-        <w:rPr>
-          <w:highlight w:val="yellow"/>
-        </w:rPr>
-        <w:t xml:space="preserve"> *please revise*</w:t>
-      </w:r>
-    </w:p>
-    <w:p>
-      <w:r>
-        <w:t>Tools for application development:</w:t>
+    <w:p/>
+    <w:p>
+      <w:r>
+        <w:t>Tools:</w:t>
       </w:r>
     </w:p>
     <w:p>
@@ -270,8 +337,13 @@
         </w:numPr>
       </w:pPr>
       <w:r>
-        <w:t>Java JDK</w:t>
-      </w:r>
+        <w:t xml:space="preserve">Java </w:t>
+      </w:r>
+      <w:proofErr w:type="spellStart"/>
+      <w:r>
+        <w:t>JDK</w:t>
+      </w:r>
+      <w:proofErr w:type="spellEnd"/>
     </w:p>
     <w:p>
       <w:pPr>
@@ -304,19 +376,20 @@
       </w:r>
     </w:p>
     <w:p>
-      <w:r>
-        <w:t>Tools for preparing presentation artefacts:</w:t>
-      </w:r>
-    </w:p>
-    <w:p>
-      <w:pPr>
-        <w:pStyle w:val="ListParagraph"/>
-        <w:numPr>
-          <w:ilvl w:val="0"/>
-          <w:numId w:val="1"/>
-        </w:numPr>
-      </w:pPr>
-      <w:r>
+      <w:pPr>
+        <w:pStyle w:val="ListParagraph"/>
+        <w:numPr>
+          <w:ilvl w:val="0"/>
+          <w:numId w:val="1"/>
+        </w:numPr>
+        <w:rPr>
+          <w:highlight w:val="cyan"/>
+        </w:rPr>
+      </w:pPr>
+      <w:r>
+        <w:rPr>
+          <w:highlight w:val="cyan"/>
+        </w:rPr>
         <w:t>Adobe Photoshop</w:t>
       </w:r>
     </w:p>
@@ -327,8 +400,14 @@
           <w:ilvl w:val="0"/>
           <w:numId w:val="1"/>
         </w:numPr>
-      </w:pPr>
-      <w:r>
+        <w:rPr>
+          <w:highlight w:val="cyan"/>
+        </w:rPr>
+      </w:pPr>
+      <w:r>
+        <w:rPr>
+          <w:highlight w:val="cyan"/>
+        </w:rPr>
         <w:t>Adobe Illustrator</w:t>
       </w:r>
     </w:p>
@@ -339,8 +418,14 @@
           <w:ilvl w:val="0"/>
           <w:numId w:val="1"/>
         </w:numPr>
-      </w:pPr>
-      <w:r>
+        <w:rPr>
+          <w:highlight w:val="cyan"/>
+        </w:rPr>
+      </w:pPr>
+      <w:r>
+        <w:rPr>
+          <w:highlight w:val="cyan"/>
+        </w:rPr>
         <w:t>Adobe XD</w:t>
       </w:r>
     </w:p>
@@ -351,8 +436,15 @@
           <w:ilvl w:val="0"/>
           <w:numId w:val="1"/>
         </w:numPr>
-      </w:pPr>
-      <w:r>
+        <w:rPr>
+          <w:highlight w:val="cyan"/>
+        </w:rPr>
+      </w:pPr>
+      <w:r>
+        <w:rPr>
+          <w:highlight w:val="cyan"/>
+        </w:rPr>
+        <w:lastRenderedPageBreak/>
         <w:t>Visual Studio Code</w:t>
       </w:r>
     </w:p>
@@ -367,7 +459,7 @@
 </file>
 
 <file path=word/numbering.xml><?xml version="1.0" encoding="utf-8"?>
-<w:numbering xmlns:wpc="http://schemas.microsoft.com/office/word/2010/wordprocessingCanvas" xmlns:cx="http://schemas.microsoft.com/office/drawing/2014/chartex" xmlns:cx1="http://schemas.microsoft.com/office/drawing/2015/9/8/chartex" xmlns:cx2="http://schemas.microsoft.com/office/drawing/2015/10/21/chartex" xmlns:cx3="http://schemas.microsoft.com/office/drawing/2016/5/9/chartex" xmlns:cx4="http://schemas.microsoft.com/office/drawing/2016/5/10/chartex" xmlns:cx5="http://schemas.microsoft.com/office/drawing/2016/5/11/chartex" xmlns:cx6="http://schemas.microsoft.com/office/drawing/2016/5/12/chartex" xmlns:cx7="http://schemas.microsoft.com/office/drawing/2016/5/13/chartex" xmlns:cx8="http://schemas.microsoft.com/office/drawing/2016/5/14/chartex" xmlns:mc="http://schemas.openxmlformats.org/markup-compatibility/2006" xmlns:aink="http://schemas.microsoft.com/office/drawing/2016/ink" xmlns:am3d="http://schemas.microsoft.com/office/drawing/2017/model3d" xmlns:o="urn:schemas-microsoft-com:office:office" xmlns:r="http://schemas.openxmlformats.org/officeDocument/2006/relationships" xmlns:m="http://schemas.openxmlformats.org/officeDocument/2006/math" xmlns:v="urn:schemas-microsoft-com:vml" xmlns:wp14="http://schemas.microsoft.com/office/word/2010/wordprocessingDrawing" xmlns:wp="http://schemas.openxmlformats.org/drawingml/2006/wordprocessingDrawing" xmlns:w10="urn:schemas-microsoft-com:office:word" xmlns:w="http://schemas.openxmlformats.org/wordprocessingml/2006/main" xmlns:w14="http://schemas.microsoft.com/office/word/2010/wordml" xmlns:w15="http://schemas.microsoft.com/office/word/2012/wordml" xmlns:w16cex="http://schemas.microsoft.com/office/word/2018/wordml/cex" xmlns:w16cid="http://schemas.microsoft.com/office/word/2016/wordml/cid" xmlns:w16="http://schemas.microsoft.com/office/word/2018/wordml" xmlns:w16se="http://schemas.microsoft.com/office/word/2015/wordml/symex" xmlns:wpg="http://schemas.microsoft.com/office/word/2010/wordprocessingGroup" xmlns:wpi="http://schemas.microsoft.com/office/word/2010/wordprocessingInk" xmlns:wne="http://schemas.microsoft.com/office/word/2006/wordml" xmlns:wps="http://schemas.microsoft.com/office/word/2010/wordprocessingShape" mc:Ignorable="w14 w15 w16se w16cid w16 w16cex wp14">
+<w:numbering xmlns:wpc="http://schemas.microsoft.com/office/word/2010/wordprocessingCanvas" xmlns:cx="http://schemas.microsoft.com/office/drawing/2014/chartex" xmlns:cx1="http://schemas.microsoft.com/office/drawing/2015/9/8/chartex" xmlns:mc="http://schemas.openxmlformats.org/markup-compatibility/2006" xmlns:o="urn:schemas-microsoft-com:office:office" xmlns:r="http://schemas.openxmlformats.org/officeDocument/2006/relationships" xmlns:m="http://schemas.openxmlformats.org/officeDocument/2006/math" xmlns:v="urn:schemas-microsoft-com:vml" xmlns:wp14="http://schemas.microsoft.com/office/word/2010/wordprocessingDrawing" xmlns:wp="http://schemas.openxmlformats.org/drawingml/2006/wordprocessingDrawing" xmlns:w10="urn:schemas-microsoft-com:office:word" xmlns:w="http://schemas.openxmlformats.org/wordprocessingml/2006/main" xmlns:w14="http://schemas.microsoft.com/office/word/2010/wordml" xmlns:w15="http://schemas.microsoft.com/office/word/2012/wordml" xmlns:w16se="http://schemas.microsoft.com/office/word/2015/wordml/symex" xmlns:wpg="http://schemas.microsoft.com/office/word/2010/wordprocessingGroup" xmlns:wpi="http://schemas.microsoft.com/office/word/2010/wordprocessingInk" xmlns:wne="http://schemas.microsoft.com/office/word/2006/wordml" xmlns:wps="http://schemas.microsoft.com/office/word/2010/wordprocessingShape" mc:Ignorable="w14 w15 w16se wp14">
   <w:abstractNum w:abstractNumId="0" w15:restartNumberingAfterBreak="0">
     <w:nsid w:val="229867CB"/>
     <w:multiLevelType w:val="hybridMultilevel"/>
@@ -487,7 +579,7 @@
 </file>
 
 <file path=word/styles.xml><?xml version="1.0" encoding="utf-8"?>
-<w:styles xmlns:mc="http://schemas.openxmlformats.org/markup-compatibility/2006" xmlns:r="http://schemas.openxmlformats.org/officeDocument/2006/relationships" xmlns:w="http://schemas.openxmlformats.org/wordprocessingml/2006/main" xmlns:w14="http://schemas.microsoft.com/office/word/2010/wordml" xmlns:w15="http://schemas.microsoft.com/office/word/2012/wordml" xmlns:w16cex="http://schemas.microsoft.com/office/word/2018/wordml/cex" xmlns:w16cid="http://schemas.microsoft.com/office/word/2016/wordml/cid" xmlns:w16="http://schemas.microsoft.com/office/word/2018/wordml" xmlns:w16se="http://schemas.microsoft.com/office/word/2015/wordml/symex" mc:Ignorable="w14 w15 w16se w16cid w16 w16cex">
+<w:styles xmlns:mc="http://schemas.openxmlformats.org/markup-compatibility/2006" xmlns:r="http://schemas.openxmlformats.org/officeDocument/2006/relationships" xmlns:w="http://schemas.openxmlformats.org/wordprocessingml/2006/main" xmlns:w14="http://schemas.microsoft.com/office/word/2010/wordml" xmlns:w15="http://schemas.microsoft.com/office/word/2012/wordml" xmlns:w16se="http://schemas.microsoft.com/office/word/2015/wordml/symex" mc:Ignorable="w14 w15 w16se">
   <w:docDefaults>
     <w:rPrDefault>
       <w:rPr>
@@ -503,7 +595,7 @@
       </w:pPr>
     </w:pPrDefault>
   </w:docDefaults>
-  <w:latentStyles w:defLockedState="0" w:defUIPriority="99" w:defSemiHidden="0" w:defUnhideWhenUsed="0" w:defQFormat="0" w:count="376">
+  <w:latentStyles w:defLockedState="0" w:defUIPriority="99" w:defSemiHidden="0" w:defUnhideWhenUsed="0" w:defQFormat="0" w:count="371">
     <w:lsdException w:name="Normal" w:uiPriority="0" w:qFormat="1"/>
     <w:lsdException w:name="heading 1" w:uiPriority="9" w:qFormat="1"/>
     <w:lsdException w:name="heading 2" w:semiHidden="1" w:uiPriority="9" w:unhideWhenUsed="1" w:qFormat="1"/>
@@ -875,11 +967,6 @@
     <w:lsdException w:name="List Table 5 Dark Accent 6" w:uiPriority="50"/>
     <w:lsdException w:name="List Table 6 Colorful Accent 6" w:uiPriority="51"/>
     <w:lsdException w:name="List Table 7 Colorful Accent 6" w:uiPriority="52"/>
-    <w:lsdException w:name="Mention" w:semiHidden="1" w:unhideWhenUsed="1"/>
-    <w:lsdException w:name="Smart Hyperlink" w:semiHidden="1" w:unhideWhenUsed="1"/>
-    <w:lsdException w:name="Hashtag" w:semiHidden="1" w:unhideWhenUsed="1"/>
-    <w:lsdException w:name="Unresolved Mention" w:semiHidden="1" w:unhideWhenUsed="1"/>
-    <w:lsdException w:name="Smart Link" w:semiHidden="1" w:unhideWhenUsed="1"/>
   </w:latentStyles>
   <w:style w:type="paragraph" w:default="1" w:styleId="Normal">
     <w:name w:val="Normal"/>

--- a/ReportContent/ToolsAndTechnologies.docx
+++ b/ReportContent/ToolsAndTechnologies.docx
@@ -3,8 +3,6 @@
 <w:document xmlns:wpc="http://schemas.microsoft.com/office/word/2010/wordprocessingCanvas" xmlns:cx="http://schemas.microsoft.com/office/drawing/2014/chartex" xmlns:cx1="http://schemas.microsoft.com/office/drawing/2015/9/8/chartex" xmlns:mc="http://schemas.openxmlformats.org/markup-compatibility/2006" xmlns:o="urn:schemas-microsoft-com:office:office" xmlns:r="http://schemas.openxmlformats.org/officeDocument/2006/relationships" xmlns:m="http://schemas.openxmlformats.org/officeDocument/2006/math" xmlns:v="urn:schemas-microsoft-com:vml" xmlns:wp14="http://schemas.microsoft.com/office/word/2010/wordprocessingDrawing" xmlns:wp="http://schemas.openxmlformats.org/drawingml/2006/wordprocessingDrawing" xmlns:w10="urn:schemas-microsoft-com:office:word" xmlns:w="http://schemas.openxmlformats.org/wordprocessingml/2006/main" xmlns:w14="http://schemas.microsoft.com/office/word/2010/wordml" xmlns:w15="http://schemas.microsoft.com/office/word/2012/wordml" xmlns:w16se="http://schemas.microsoft.com/office/word/2015/wordml/symex" xmlns:wpg="http://schemas.microsoft.com/office/word/2010/wordprocessingGroup" xmlns:wpi="http://schemas.microsoft.com/office/word/2010/wordprocessingInk" xmlns:wne="http://schemas.microsoft.com/office/word/2006/wordml" xmlns:wps="http://schemas.microsoft.com/office/word/2010/wordprocessingShape" mc:Ignorable="w14 w15 w16se wp14">
   <w:body>
     <w:p>
-      <w:bookmarkStart w:id="0" w:name="_GoBack"/>
-      <w:bookmarkEnd w:id="0"/>
       <w:r>
         <w:t xml:space="preserve">ITT </w:t>
       </w:r>
@@ -78,7 +76,7 @@
               </wp:anchor>
             </w:drawing>
           </mc:Choice>
-          <mc:Fallback xmlns:w16="http://schemas.microsoft.com/office/word/2018/wordml" xmlns:w16cid="http://schemas.microsoft.com/office/word/2016/wordml/cid" xmlns:w16cex="http://schemas.microsoft.com/office/word/2018/wordml/cex" xmlns:am3d="http://schemas.microsoft.com/office/drawing/2017/model3d" xmlns:aink="http://schemas.microsoft.com/office/drawing/2016/ink" xmlns:cx8="http://schemas.microsoft.com/office/drawing/2016/5/14/chartex" xmlns:cx7="http://schemas.microsoft.com/office/drawing/2016/5/13/chartex" xmlns:cx6="http://schemas.microsoft.com/office/drawing/2016/5/12/chartex" xmlns:cx5="http://schemas.microsoft.com/office/drawing/2016/5/11/chartex" xmlns:cx4="http://schemas.microsoft.com/office/drawing/2016/5/10/chartex" xmlns:cx3="http://schemas.microsoft.com/office/drawing/2016/5/9/chartex" xmlns:cx2="http://schemas.microsoft.com/office/drawing/2015/10/21/chartex">
+          <mc:Fallback xmlns:cx2="http://schemas.microsoft.com/office/drawing/2015/10/21/chartex" xmlns:cx3="http://schemas.microsoft.com/office/drawing/2016/5/9/chartex" xmlns:cx4="http://schemas.microsoft.com/office/drawing/2016/5/10/chartex" xmlns:cx5="http://schemas.microsoft.com/office/drawing/2016/5/11/chartex" xmlns:cx6="http://schemas.microsoft.com/office/drawing/2016/5/12/chartex" xmlns:cx7="http://schemas.microsoft.com/office/drawing/2016/5/13/chartex" xmlns:cx8="http://schemas.microsoft.com/office/drawing/2016/5/14/chartex" xmlns:aink="http://schemas.microsoft.com/office/drawing/2016/ink" xmlns:am3d="http://schemas.microsoft.com/office/drawing/2017/model3d" xmlns:w16cex="http://schemas.microsoft.com/office/word/2018/wordml/cex" xmlns:w16cid="http://schemas.microsoft.com/office/word/2016/wordml/cid" xmlns:w16="http://schemas.microsoft.com/office/word/2018/wordml">
             <w:pict>
               <v:line w14:anchorId="13B29514" id="Straight Connector 1" o:spid="_x0000_s1026" style="position:absolute;z-index:251659264;visibility:visible;mso-wrap-style:square;mso-wrap-distance-left:9pt;mso-wrap-distance-top:0;mso-wrap-distance-right:9pt;mso-wrap-distance-bottom:0;mso-position-horizontal:absolute;mso-position-horizontal-relative:text;mso-position-vertical:absolute;mso-position-vertical-relative:text" from="1.65pt,100.65pt" to="472.4pt,100.65pt" o:gfxdata="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" strokecolor="black [3200]" strokeweight="1pt">
                 <v:stroke joinstyle="miter"/>
@@ -267,6 +265,8 @@
       <w:pPr>
         <w:pStyle w:val="ListParagraph"/>
       </w:pPr>
+      <w:bookmarkStart w:id="0" w:name="_GoBack"/>
+      <w:bookmarkEnd w:id="0"/>
     </w:p>
     <w:p>
       <w:pPr>
@@ -447,6 +447,168 @@
         <w:lastRenderedPageBreak/>
         <w:t>Visual Studio Code</w:t>
       </w:r>
+    </w:p>
+    <w:p>
+      <w:pPr>
+        <w:rPr>
+          <w:highlight w:val="cyan"/>
+        </w:rPr>
+      </w:pPr>
+    </w:p>
+    <w:p>
+      <w:pPr>
+        <w:rPr>
+          <w:highlight w:val="magenta"/>
+        </w:rPr>
+      </w:pPr>
+      <w:r>
+        <w:rPr>
+          <w:highlight w:val="magenta"/>
+        </w:rPr>
+        <w:t xml:space="preserve">CORBIN UPDATE </w:t>
+      </w:r>
+    </w:p>
+    <w:p>
+      <w:r>
+        <w:t>Tools for application development:</w:t>
+      </w:r>
+    </w:p>
+    <w:p>
+      <w:pPr>
+        <w:pStyle w:val="ListParagraph"/>
+        <w:numPr>
+          <w:ilvl w:val="0"/>
+          <w:numId w:val="1"/>
+        </w:numPr>
+      </w:pPr>
+      <w:r>
+        <w:t>Eclipse IDE</w:t>
+      </w:r>
+    </w:p>
+    <w:p>
+      <w:pPr>
+        <w:pStyle w:val="ListParagraph"/>
+        <w:numPr>
+          <w:ilvl w:val="0"/>
+          <w:numId w:val="1"/>
+        </w:numPr>
+      </w:pPr>
+      <w:r>
+        <w:t>Java SE 8</w:t>
+      </w:r>
+    </w:p>
+    <w:p>
+      <w:pPr>
+        <w:pStyle w:val="ListParagraph"/>
+        <w:numPr>
+          <w:ilvl w:val="0"/>
+          <w:numId w:val="1"/>
+        </w:numPr>
+      </w:pPr>
+      <w:r>
+        <w:t>JavaFX</w:t>
+      </w:r>
+    </w:p>
+    <w:p>
+      <w:pPr>
+        <w:pStyle w:val="ListParagraph"/>
+        <w:numPr>
+          <w:ilvl w:val="0"/>
+          <w:numId w:val="1"/>
+        </w:numPr>
+      </w:pPr>
+      <w:r>
+        <w:t xml:space="preserve">Java </w:t>
+      </w:r>
+      <w:proofErr w:type="spellStart"/>
+      <w:r>
+        <w:t>JDK</w:t>
+      </w:r>
+      <w:proofErr w:type="spellEnd"/>
+    </w:p>
+    <w:p>
+      <w:pPr>
+        <w:pStyle w:val="ListParagraph"/>
+        <w:numPr>
+          <w:ilvl w:val="0"/>
+          <w:numId w:val="1"/>
+        </w:numPr>
+      </w:pPr>
+      <w:r>
+        <w:t>Gluon Scene Viewer</w:t>
+      </w:r>
+    </w:p>
+    <w:p>
+      <w:pPr>
+        <w:pStyle w:val="ListParagraph"/>
+        <w:numPr>
+          <w:ilvl w:val="0"/>
+          <w:numId w:val="1"/>
+        </w:numPr>
+      </w:pPr>
+      <w:r>
+        <w:t>Microsoft Azure (Dynamic web app hosting on a tomcat server)</w:t>
+      </w:r>
+    </w:p>
+    <w:p>
+      <w:r>
+        <w:t>Tools for preparing presentation artefacts:</w:t>
+      </w:r>
+    </w:p>
+    <w:p>
+      <w:pPr>
+        <w:pStyle w:val="ListParagraph"/>
+        <w:numPr>
+          <w:ilvl w:val="0"/>
+          <w:numId w:val="1"/>
+        </w:numPr>
+      </w:pPr>
+      <w:r>
+        <w:t>Adobe Photoshop</w:t>
+      </w:r>
+    </w:p>
+    <w:p>
+      <w:pPr>
+        <w:pStyle w:val="ListParagraph"/>
+        <w:numPr>
+          <w:ilvl w:val="0"/>
+          <w:numId w:val="1"/>
+        </w:numPr>
+      </w:pPr>
+      <w:r>
+        <w:t>Adobe Illustrator</w:t>
+      </w:r>
+    </w:p>
+    <w:p>
+      <w:pPr>
+        <w:pStyle w:val="ListParagraph"/>
+        <w:numPr>
+          <w:ilvl w:val="0"/>
+          <w:numId w:val="1"/>
+        </w:numPr>
+      </w:pPr>
+      <w:r>
+        <w:t>Adobe XD</w:t>
+      </w:r>
+    </w:p>
+    <w:p>
+      <w:pPr>
+        <w:pStyle w:val="ListParagraph"/>
+        <w:numPr>
+          <w:ilvl w:val="0"/>
+          <w:numId w:val="1"/>
+        </w:numPr>
+      </w:pPr>
+      <w:r>
+        <w:t>Visual Studio Code</w:t>
+      </w:r>
+    </w:p>
+    <w:p>
+      <w:pPr>
+        <w:rPr>
+          <w:highlight w:val="cyan"/>
+        </w:rPr>
+      </w:pPr>
     </w:p>
     <w:sectPr>
       <w:pgSz w:w="12240" w:h="15840"/>

--- a/ReportContent/ToolsAndTechnologies.docx
+++ b/ReportContent/ToolsAndTechnologies.docx
@@ -84,7 +84,15 @@
         </mc:AlternateContent>
       </w:r>
       <w:r>
-        <w:t>What software or other tools are required by the project? Are there any software licenses needed? Is there any hardware needed (beyond a standard laptop or something similar)? This needs to be precise (e.g. Windows Movie Maker Version 45.3) but needn't be long. You should also include a brief description of any prior experience any group members have had with the tools and technologies you list. There is no minimum length for this. It is important to be as precise as possible, but descriptions of the tools are not needed here.</w:t>
+        <w:t xml:space="preserve">What software or other tools are required by the project? Are there any software licenses needed? Is there any hardware needed (beyond a standard laptop or something similar)? This needs to be precise (e.g. Windows Movie Maker Version 45.3) but </w:t>
+      </w:r>
+      <w:proofErr w:type="gramStart"/>
+      <w:r>
+        <w:t>needn't</w:t>
+      </w:r>
+      <w:proofErr w:type="gramEnd"/>
+      <w:r>
+        <w:t xml:space="preserve"> be long. You should also include a brief description of any prior experience any group members have had with the tools and technologies you list. There is no minimum length for this. It is important to be as precise as possible, but descriptions of the tools are not needed here.</w:t>
       </w:r>
     </w:p>
     <w:p/>
@@ -157,7 +165,18 @@
         <w:t xml:space="preserve">Connor: Has previous experience in </w:t>
       </w:r>
       <w:r>
-        <w:t xml:space="preserve">building PC’s </w:t>
+        <w:t>building PC’s</w:t>
+      </w:r>
+      <w:r>
+        <w:t>, personal cyber-</w:t>
+      </w:r>
+      <w:proofErr w:type="gramStart"/>
+      <w:r>
+        <w:t>security</w:t>
+      </w:r>
+      <w:proofErr w:type="gramEnd"/>
+      <w:r>
+        <w:t xml:space="preserve"> </w:t>
       </w:r>
       <w:r>
         <w:t>and general hardware troubleshooting, as well as dabbling in some cod</w:t>
@@ -171,11 +190,17 @@
       <w:r>
         <w:t>.</w:t>
       </w:r>
-      <w:r>
-        <w:t xml:space="preserve"> </w:t>
-      </w:r>
-      <w:r>
-        <w:t xml:space="preserve">Personal security? </w:t>
+    </w:p>
+    <w:p>
+      <w:pPr>
+        <w:pStyle w:val="ListParagraph"/>
+        <w:numPr>
+          <w:ilvl w:val="0"/>
+          <w:numId w:val="1"/>
+        </w:numPr>
+      </w:pPr>
+      <w:r>
+        <w:t>Vanessa: Has previous experience in the IT industry and coordination of teams and business stuff and computer stuff?</w:t>
       </w:r>
       <w:r>
         <w:rPr>
@@ -193,25 +218,10 @@
         </w:numPr>
       </w:pPr>
       <w:r>
-        <w:t>Vanessa: Has previous experience in the IT industry and coordination of teams and business stuff and computer stuff?</w:t>
-      </w:r>
-      <w:r>
-        <w:rPr>
-          <w:highlight w:val="yellow"/>
-        </w:rPr>
-        <w:t xml:space="preserve"> *please revise*</w:t>
-      </w:r>
-    </w:p>
-    <w:p>
-      <w:pPr>
-        <w:pStyle w:val="ListParagraph"/>
-        <w:numPr>
-          <w:ilvl w:val="0"/>
-          <w:numId w:val="1"/>
-        </w:numPr>
-      </w:pPr>
-      <w:r>
         <w:t>Ollie: Has previous experience with some coding and some computing stuff?</w:t>
+      </w:r>
+      <w:r>
+        <w:t xml:space="preserve"> Editing?</w:t>
       </w:r>
       <w:r>
         <w:rPr>

--- a/ReportContent/ToolsAndTechnologies.docx
+++ b/ReportContent/ToolsAndTechnologies.docx
@@ -249,13 +249,10 @@
         </w:numPr>
       </w:pPr>
       <w:r>
-        <w:t>Ollie: Has previous experience with some coding and some computing stuff?</w:t>
-      </w:r>
-      <w:r>
-        <w:rPr>
-          <w:highlight w:val="yellow"/>
-        </w:rPr>
-        <w:t xml:space="preserve"> *please revise*</w:t>
+        <w:t xml:space="preserve">Ollie: </w:t>
+      </w:r>
+      <w:r>
+        <w:t>Has previous experience in working on projects involving single board computers and micro controllers. Ollie also has experience working in Game Engines and using C# and JavaScript to create simple games.</w:t>
       </w:r>
     </w:p>
     <w:p/>
@@ -346,7 +343,6 @@
     </w:p>
     <w:p>
       <w:r>
-        <w:lastRenderedPageBreak/>
         <w:t>P</w:t>
       </w:r>
       <w:r>
@@ -702,6 +698,7 @@
     <w:lsdException w:name="HTML Sample" w:semiHidden="1" w:unhideWhenUsed="1"/>
     <w:lsdException w:name="HTML Typewriter" w:semiHidden="1" w:unhideWhenUsed="1"/>
     <w:lsdException w:name="HTML Variable" w:semiHidden="1" w:unhideWhenUsed="1"/>
+    <w:lsdException w:name="Normal Table" w:semiHidden="1" w:unhideWhenUsed="1"/>
     <w:lsdException w:name="annotation subject" w:semiHidden="1" w:unhideWhenUsed="1"/>
     <w:lsdException w:name="No List" w:semiHidden="1" w:unhideWhenUsed="1"/>
     <w:lsdException w:name="Outline List 1" w:semiHidden="1" w:unhideWhenUsed="1"/>
@@ -744,8 +741,11 @@
     <w:lsdException w:name="Table Contemporary" w:semiHidden="1" w:unhideWhenUsed="1"/>
     <w:lsdException w:name="Table Elegant" w:semiHidden="1" w:unhideWhenUsed="1"/>
     <w:lsdException w:name="Table Professional" w:semiHidden="1" w:unhideWhenUsed="1"/>
+    <w:lsdException w:name="Table Subtle 1" w:semiHidden="1" w:unhideWhenUsed="1"/>
     <w:lsdException w:name="Table Subtle 2" w:semiHidden="1" w:unhideWhenUsed="1"/>
     <w:lsdException w:name="Table Web 1" w:semiHidden="1" w:unhideWhenUsed="1"/>
+    <w:lsdException w:name="Table Web 2" w:semiHidden="1" w:unhideWhenUsed="1"/>
+    <w:lsdException w:name="Table Web 3" w:semiHidden="1" w:unhideWhenUsed="1"/>
     <w:lsdException w:name="Balloon Text" w:semiHidden="1" w:unhideWhenUsed="1"/>
     <w:lsdException w:name="Table Grid" w:uiPriority="39"/>
     <w:lsdException w:name="Table Theme" w:semiHidden="1" w:unhideWhenUsed="1"/>

--- a/ReportContent/ToolsAndTechnologies.docx
+++ b/ReportContent/ToolsAndTechnologies.docx
@@ -93,26 +93,62 @@
         <w:t>Para:</w:t>
       </w:r>
     </w:p>
-    <w:p>
-      <w:r>
-        <w:t>In terms of previous experience, the types that we acquired are quite varied. The most notable, though, are:</w:t>
-      </w:r>
-    </w:p>
-    <w:p>
-      <w:r>
-        <w:t>Previous experience:</w:t>
-      </w:r>
-    </w:p>
-    <w:p>
-      <w:pPr>
-        <w:pStyle w:val="ListParagraph"/>
-        <w:numPr>
-          <w:ilvl w:val="0"/>
-          <w:numId w:val="1"/>
-        </w:numPr>
-      </w:pPr>
-      <w:r>
-        <w:t>Corbin: Has previous experience in networking and small, local servers. This has enabled him to discover the required back-end tools.</w:t>
+    <w:p/>
+    <w:p>
+      <w:r>
+        <w:t>The experience required to research and develop a dynamic web can be particularly immersing. Fortunately, many of us have had previous experiences that have assisted us in finding the right path forward.</w:t>
+      </w:r>
+    </w:p>
+    <w:p>
+      <w:r>
+        <w:t xml:space="preserve">In terms of experience, the types that we </w:t>
+      </w:r>
+      <w:r>
+        <w:t xml:space="preserve">have </w:t>
+      </w:r>
+      <w:r>
+        <w:t>acquired are quite varied</w:t>
+      </w:r>
+      <w:r>
+        <w:t>, but fortunately specifically useful for app creation.</w:t>
+      </w:r>
+    </w:p>
+    <w:p>
+      <w:r>
+        <w:t>The most notable</w:t>
+      </w:r>
+      <w:r>
+        <w:t xml:space="preserve"> </w:t>
+      </w:r>
+      <w:r>
+        <w:t>are:</w:t>
+      </w:r>
+    </w:p>
+    <w:p>
+      <w:pPr>
+        <w:pStyle w:val="ListParagraph"/>
+        <w:numPr>
+          <w:ilvl w:val="0"/>
+          <w:numId w:val="1"/>
+        </w:numPr>
+      </w:pPr>
+      <w:r>
+        <w:t xml:space="preserve">Corbin: Has previous experience in </w:t>
+      </w:r>
+      <w:r>
+        <w:t>Python, networking,</w:t>
+      </w:r>
+      <w:r>
+        <w:t xml:space="preserve"> and small, local servers</w:t>
+      </w:r>
+      <w:r>
+        <w:t xml:space="preserve">. </w:t>
+      </w:r>
+      <w:r>
+        <w:t>This has enabled him to discover the required back-end tools.</w:t>
+      </w:r>
+      <w:r>
+        <w:t xml:space="preserve"> He also has some experience in group interaction and organization.</w:t>
       </w:r>
     </w:p>
     <w:p>
@@ -135,255 +171,310 @@
         <w:t xml:space="preserve"> </w:t>
       </w:r>
       <w:r>
-        <w:t>Completed a degree in Public Relations and</w:t>
+        <w:t>Has c</w:t>
+      </w:r>
+      <w:r>
+        <w:t>ompleted a degree in Public Relations and</w:t>
+      </w:r>
+      <w:r>
+        <w:t xml:space="preserve"> previous experience in</w:t>
+      </w:r>
+      <w:r>
+        <w:t xml:space="preserve"> pitching to clients. She also has an interest in technology and design. This has aided the development of the visual aspects of the app and website.</w:t>
       </w:r>
       <w:r>
         <w:t xml:space="preserve"> </w:t>
       </w:r>
-      <w:r>
-        <w:t>h</w:t>
-      </w:r>
-      <w:r>
-        <w:t>as previous experience in</w:t>
-      </w:r>
-      <w:r>
-        <w:t xml:space="preserve"> pitching to clients. She also has an interest in technology and design. This has aided the development of the visual aspects of the app and website.</w:t>
+    </w:p>
+    <w:p>
+      <w:pPr>
+        <w:pStyle w:val="ListParagraph"/>
+      </w:pPr>
+    </w:p>
+    <w:p>
+      <w:pPr>
+        <w:pStyle w:val="ListParagraph"/>
+        <w:numPr>
+          <w:ilvl w:val="0"/>
+          <w:numId w:val="1"/>
+        </w:numPr>
+      </w:pPr>
+      <w:r>
+        <w:t xml:space="preserve">Connor: Has previous experience in </w:t>
+      </w:r>
+      <w:r>
+        <w:t xml:space="preserve">building PC’s </w:t>
+      </w:r>
+      <w:r>
+        <w:t>and general hardware troubleshooting, as well as dabbling in some cod</w:t>
+      </w:r>
+      <w:r>
+        <w:t>ing languages</w:t>
+      </w:r>
+      <w:r>
+        <w:t xml:space="preserve"> such as python</w:t>
+      </w:r>
+      <w:r>
+        <w:t>.</w:t>
       </w:r>
       <w:r>
         <w:t xml:space="preserve"> </w:t>
       </w:r>
-    </w:p>
-    <w:p>
-      <w:pPr>
-        <w:pStyle w:val="ListParagraph"/>
-      </w:pPr>
-    </w:p>
-    <w:p>
-      <w:pPr>
-        <w:pStyle w:val="ListParagraph"/>
-        <w:numPr>
-          <w:ilvl w:val="0"/>
-          <w:numId w:val="1"/>
-        </w:numPr>
-      </w:pPr>
-      <w:r>
-        <w:t xml:space="preserve">Connor: Has previous experience in </w:t>
-      </w:r>
-      <w:r>
-        <w:t xml:space="preserve">building PC’s </w:t>
-      </w:r>
-      <w:r>
-        <w:t>and general hardware troubleshooting, as well as dabbling in some cod</w:t>
-      </w:r>
-      <w:r>
-        <w:t>ing languages</w:t>
-      </w:r>
-      <w:r>
-        <w:t xml:space="preserve"> such as python</w:t>
-      </w:r>
+      <w:r>
+        <w:t>He also has experience in Cyber Security and anti-threat systems.</w:t>
+      </w:r>
+    </w:p>
+    <w:p>
+      <w:pPr>
+        <w:pStyle w:val="ListParagraph"/>
+      </w:pPr>
+    </w:p>
+    <w:p>
+      <w:pPr>
+        <w:pStyle w:val="ListParagraph"/>
+        <w:numPr>
+          <w:ilvl w:val="0"/>
+          <w:numId w:val="1"/>
+        </w:numPr>
+      </w:pPr>
+      <w:r>
+        <w:t xml:space="preserve">Vanessa: Has </w:t>
+      </w:r>
+      <w:r>
+        <w:t xml:space="preserve">previous </w:t>
+      </w:r>
+      <w:r>
+        <w:t>experience</w:t>
+      </w:r>
+      <w:r>
+        <w:t xml:space="preserve"> in</w:t>
+      </w:r>
+      <w:r>
+        <w:t xml:space="preserve"> the accountancy sector drafting and finalizing financial and management reports, as well as</w:t>
+      </w:r>
+      <w:r>
+        <w:t xml:space="preserve"> the</w:t>
+      </w:r>
+      <w:r>
+        <w:t xml:space="preserve"> IT industry </w:t>
+      </w:r>
+      <w:r>
+        <w:t xml:space="preserve">as a consultant and coordinating </w:t>
+      </w:r>
+      <w:r>
+        <w:t>teams</w:t>
+      </w:r>
+      <w:r>
+        <w:t xml:space="preserve"> and people through project phases.</w:t>
+      </w:r>
+    </w:p>
+    <w:p>
+      <w:pPr>
+        <w:pStyle w:val="ListParagraph"/>
+      </w:pPr>
+    </w:p>
+    <w:p>
+      <w:pPr>
+        <w:pStyle w:val="ListParagraph"/>
+        <w:numPr>
+          <w:ilvl w:val="0"/>
+          <w:numId w:val="1"/>
+        </w:numPr>
+      </w:pPr>
+      <w:r>
+        <w:t xml:space="preserve">Ollie: </w:t>
+      </w:r>
+      <w:r>
+        <w:t>Has previous experience in working on projects involving single board computers and micro controllers. Ollie also has experience working in Game Engines and using C# and JavaScript to create simple games.</w:t>
+      </w:r>
+    </w:p>
+    <w:p/>
+    <w:p/>
+    <w:p>
+      <w:r>
+        <w:lastRenderedPageBreak/>
+        <w:t>Alongside our most important asset, us, we have also adopted the use of many different types of software to create our presentation and our application development suite.</w:t>
+      </w:r>
+    </w:p>
+    <w:p>
+      <w:r>
+        <w:t>The tools we used are:</w:t>
+      </w:r>
+    </w:p>
+    <w:p>
+      <w:r>
+        <w:t>A</w:t>
+      </w:r>
+      <w:r>
+        <w:t>pplication development:</w:t>
+      </w:r>
+    </w:p>
+    <w:p>
+      <w:pPr>
+        <w:pStyle w:val="ListParagraph"/>
+        <w:numPr>
+          <w:ilvl w:val="0"/>
+          <w:numId w:val="1"/>
+        </w:numPr>
+      </w:pPr>
+      <w:r>
+        <w:t>Eclipse IDE</w:t>
+      </w:r>
+    </w:p>
+    <w:p>
+      <w:pPr>
+        <w:pStyle w:val="ListParagraph"/>
+        <w:numPr>
+          <w:ilvl w:val="0"/>
+          <w:numId w:val="1"/>
+        </w:numPr>
+      </w:pPr>
+      <w:r>
+        <w:t>Java SE 8</w:t>
+      </w:r>
+    </w:p>
+    <w:p>
+      <w:pPr>
+        <w:pStyle w:val="ListParagraph"/>
+        <w:numPr>
+          <w:ilvl w:val="0"/>
+          <w:numId w:val="1"/>
+        </w:numPr>
+      </w:pPr>
+      <w:r>
+        <w:t>JavaFX</w:t>
+      </w:r>
+    </w:p>
+    <w:p>
+      <w:pPr>
+        <w:pStyle w:val="ListParagraph"/>
+        <w:numPr>
+          <w:ilvl w:val="0"/>
+          <w:numId w:val="1"/>
+        </w:numPr>
+      </w:pPr>
+      <w:r>
+        <w:t>Java JDK</w:t>
+      </w:r>
+    </w:p>
+    <w:p>
+      <w:pPr>
+        <w:pStyle w:val="ListParagraph"/>
+        <w:numPr>
+          <w:ilvl w:val="0"/>
+          <w:numId w:val="1"/>
+        </w:numPr>
+      </w:pPr>
+      <w:r>
+        <w:t>Gluon Scene Viewer</w:t>
+      </w:r>
+    </w:p>
+    <w:p>
+      <w:pPr>
+        <w:pStyle w:val="ListParagraph"/>
+        <w:numPr>
+          <w:ilvl w:val="0"/>
+          <w:numId w:val="1"/>
+        </w:numPr>
+      </w:pPr>
+      <w:r>
+        <w:t>Microsoft Azure</w:t>
+      </w:r>
+    </w:p>
+    <w:p>
+      <w:pPr>
+        <w:pStyle w:val="ListParagraph"/>
+      </w:pPr>
+    </w:p>
+    <w:p>
+      <w:r>
+        <w:t>P</w:t>
+      </w:r>
+      <w:r>
+        <w:t>resentation artefacts:</w:t>
+      </w:r>
+    </w:p>
+    <w:p>
+      <w:pPr>
+        <w:pStyle w:val="ListParagraph"/>
+        <w:numPr>
+          <w:ilvl w:val="0"/>
+          <w:numId w:val="1"/>
+        </w:numPr>
+      </w:pPr>
+      <w:r>
+        <w:t>Adobe Photoshop</w:t>
+      </w:r>
+    </w:p>
+    <w:p>
+      <w:pPr>
+        <w:pStyle w:val="ListParagraph"/>
+        <w:numPr>
+          <w:ilvl w:val="0"/>
+          <w:numId w:val="1"/>
+        </w:numPr>
+      </w:pPr>
+      <w:r>
+        <w:t>Adobe Illustrator</w:t>
+      </w:r>
+    </w:p>
+    <w:p>
+      <w:pPr>
+        <w:pStyle w:val="ListParagraph"/>
+        <w:numPr>
+          <w:ilvl w:val="0"/>
+          <w:numId w:val="1"/>
+        </w:numPr>
+      </w:pPr>
+      <w:r>
+        <w:t>Adobe Premiere Pro</w:t>
+      </w:r>
+    </w:p>
+    <w:p>
+      <w:pPr>
+        <w:pStyle w:val="ListParagraph"/>
+        <w:numPr>
+          <w:ilvl w:val="0"/>
+          <w:numId w:val="1"/>
+        </w:numPr>
+      </w:pPr>
+      <w:r>
+        <w:t>Adobe XD</w:t>
+      </w:r>
+    </w:p>
+    <w:p>
+      <w:r>
+        <w:t>The website:</w:t>
+      </w:r>
+    </w:p>
+    <w:p>
+      <w:pPr>
+        <w:pStyle w:val="ListParagraph"/>
+        <w:numPr>
+          <w:ilvl w:val="0"/>
+          <w:numId w:val="1"/>
+        </w:numPr>
+      </w:pPr>
+      <w:r>
+        <w:t>.html</w:t>
+      </w:r>
+    </w:p>
+    <w:p>
+      <w:pPr>
+        <w:pStyle w:val="ListParagraph"/>
+        <w:numPr>
+          <w:ilvl w:val="0"/>
+          <w:numId w:val="1"/>
+        </w:numPr>
+      </w:pPr>
       <w:r>
         <w:t>.</w:t>
       </w:r>
-      <w:r>
-        <w:t xml:space="preserve"> </w:t>
-      </w:r>
-      <w:r>
-        <w:t>He also has experience in Cyber Security and anti-threat systems.</w:t>
-      </w:r>
-    </w:p>
-    <w:p>
-      <w:pPr>
-        <w:pStyle w:val="ListParagraph"/>
-      </w:pPr>
-    </w:p>
-    <w:p>
-      <w:pPr>
-        <w:pStyle w:val="ListParagraph"/>
-        <w:numPr>
-          <w:ilvl w:val="0"/>
-          <w:numId w:val="1"/>
-        </w:numPr>
-      </w:pPr>
-      <w:r>
-        <w:t xml:space="preserve">Vanessa: Has </w:t>
-      </w:r>
-      <w:r>
-        <w:t xml:space="preserve">previous </w:t>
-      </w:r>
-      <w:r>
-        <w:t>experience</w:t>
-      </w:r>
-      <w:r>
-        <w:t xml:space="preserve"> in</w:t>
-      </w:r>
-      <w:r>
-        <w:t xml:space="preserve"> the accountancy sector drafting and finalizing financial and management reports, as well as</w:t>
-      </w:r>
-      <w:r>
-        <w:t xml:space="preserve"> the</w:t>
-      </w:r>
-      <w:r>
-        <w:t xml:space="preserve"> IT industry </w:t>
-      </w:r>
-      <w:r>
-        <w:t xml:space="preserve">as a consultant and coordinating </w:t>
-      </w:r>
-      <w:r>
-        <w:t>teams</w:t>
-      </w:r>
-      <w:r>
-        <w:t xml:space="preserve"> and people through project phases.</w:t>
-      </w:r>
-    </w:p>
-    <w:p>
-      <w:pPr>
-        <w:pStyle w:val="ListParagraph"/>
-      </w:pPr>
-    </w:p>
-    <w:p>
-      <w:pPr>
-        <w:pStyle w:val="ListParagraph"/>
-        <w:numPr>
-          <w:ilvl w:val="0"/>
-          <w:numId w:val="1"/>
-        </w:numPr>
-      </w:pPr>
-      <w:r>
-        <w:t xml:space="preserve">Ollie: </w:t>
-      </w:r>
-      <w:r>
-        <w:t>Has previous experience in working on projects involving single board computers and micro controllers. Ollie also has experience working in Game Engines and using C# and JavaScript to create simple games.</w:t>
-      </w:r>
-    </w:p>
-    <w:p/>
-    <w:p>
-      <w:r>
-        <w:t>A</w:t>
-      </w:r>
-      <w:r>
-        <w:t>pplication development:</w:t>
-      </w:r>
-    </w:p>
-    <w:p>
-      <w:pPr>
-        <w:pStyle w:val="ListParagraph"/>
-        <w:numPr>
-          <w:ilvl w:val="0"/>
-          <w:numId w:val="1"/>
-        </w:numPr>
-      </w:pPr>
-      <w:r>
-        <w:t>Eclipse IDE</w:t>
-      </w:r>
-    </w:p>
-    <w:p>
-      <w:pPr>
-        <w:pStyle w:val="ListParagraph"/>
-        <w:numPr>
-          <w:ilvl w:val="0"/>
-          <w:numId w:val="1"/>
-        </w:numPr>
-      </w:pPr>
-      <w:r>
-        <w:t>Java SE 8</w:t>
-      </w:r>
-    </w:p>
-    <w:p>
-      <w:pPr>
-        <w:pStyle w:val="ListParagraph"/>
-        <w:numPr>
-          <w:ilvl w:val="0"/>
-          <w:numId w:val="1"/>
-        </w:numPr>
-      </w:pPr>
-      <w:r>
-        <w:t>JavaFX</w:t>
-      </w:r>
-    </w:p>
-    <w:p>
-      <w:pPr>
-        <w:pStyle w:val="ListParagraph"/>
-        <w:numPr>
-          <w:ilvl w:val="0"/>
-          <w:numId w:val="1"/>
-        </w:numPr>
-      </w:pPr>
-      <w:r>
-        <w:t>Java JDK</w:t>
-      </w:r>
-    </w:p>
-    <w:p>
-      <w:pPr>
-        <w:pStyle w:val="ListParagraph"/>
-        <w:numPr>
-          <w:ilvl w:val="0"/>
-          <w:numId w:val="1"/>
-        </w:numPr>
-      </w:pPr>
-      <w:r>
-        <w:t>Gluon Scene Viewer</w:t>
-      </w:r>
-    </w:p>
-    <w:p>
-      <w:pPr>
-        <w:pStyle w:val="ListParagraph"/>
-        <w:numPr>
-          <w:ilvl w:val="0"/>
-          <w:numId w:val="1"/>
-        </w:numPr>
-      </w:pPr>
-      <w:r>
-        <w:t>Microsoft Azure</w:t>
-      </w:r>
-    </w:p>
-    <w:p>
-      <w:pPr>
-        <w:pStyle w:val="ListParagraph"/>
-      </w:pPr>
-    </w:p>
-    <w:p>
-      <w:r>
-        <w:t>P</w:t>
-      </w:r>
-      <w:r>
-        <w:t>resentation artefacts:</w:t>
-      </w:r>
-    </w:p>
-    <w:p>
-      <w:pPr>
-        <w:pStyle w:val="ListParagraph"/>
-        <w:numPr>
-          <w:ilvl w:val="0"/>
-          <w:numId w:val="1"/>
-        </w:numPr>
-      </w:pPr>
-      <w:r>
-        <w:t>Adobe Photoshop</w:t>
-      </w:r>
-    </w:p>
-    <w:p>
-      <w:pPr>
-        <w:pStyle w:val="ListParagraph"/>
-        <w:numPr>
-          <w:ilvl w:val="0"/>
-          <w:numId w:val="1"/>
-        </w:numPr>
-      </w:pPr>
-      <w:r>
-        <w:t>Adobe Illustrator</w:t>
-      </w:r>
-    </w:p>
-    <w:p>
-      <w:pPr>
-        <w:pStyle w:val="ListParagraph"/>
-        <w:numPr>
-          <w:ilvl w:val="0"/>
-          <w:numId w:val="1"/>
-        </w:numPr>
-      </w:pPr>
-      <w:r>
-        <w:t>Adobe XD</w:t>
-      </w:r>
+      <w:proofErr w:type="spellStart"/>
+      <w:r>
+        <w:t>css</w:t>
+      </w:r>
+      <w:proofErr w:type="spellEnd"/>
     </w:p>
     <w:p>
       <w:pPr>
